--- a/documentation/Use Cases.docx
+++ b/documentation/Use Cases.docx
@@ -50,15 +50,7 @@
           <w:szCs w:val="24"/>
           <w:lang w:val="fr-FR"/>
         </w:rPr>
-        <w:t>Th</w:t>
-      </w:r>
-      <w:r>
-        <w:rPr>
-          <w:sz w:val="24"/>
-          <w:szCs w:val="24"/>
-          <w:lang w:val="fr-FR"/>
-        </w:rPr>
-        <w:t>is is how the player jump</w:t>
+        <w:t>This is how the player jump</w:t>
       </w:r>
       <w:r>
         <w:rPr>
@@ -655,8 +647,6 @@
           <w:lang w:val="fr-FR"/>
         </w:rPr>
       </w:pPr>
-      <w:bookmarkStart w:id="0" w:name="_GoBack"/>
-      <w:bookmarkEnd w:id="0"/>
     </w:p>
     <w:p>
       <w:pPr>
@@ -1065,6 +1055,682 @@
         <w:rPr>
           <w:sz w:val="32"/>
           <w:szCs w:val="32"/>
+          <w:lang w:val="fr-FR"/>
+        </w:rPr>
+      </w:pPr>
+      <w:r>
+        <w:rPr>
+          <w:sz w:val="32"/>
+          <w:szCs w:val="32"/>
+          <w:lang w:val="fr-FR"/>
+        </w:rPr>
+        <w:t>Use Case : Mute Sound</w:t>
+      </w:r>
+    </w:p>
+    <w:p>
+      <w:pPr>
+        <w:rPr>
+          <w:sz w:val="32"/>
+          <w:szCs w:val="32"/>
+          <w:lang w:val="fr-FR"/>
+        </w:rPr>
+      </w:pPr>
+      <w:r>
+        <w:rPr>
+          <w:sz w:val="32"/>
+          <w:szCs w:val="32"/>
+          <w:lang w:val="fr-FR"/>
+        </w:rPr>
+        <w:t>Summary :</w:t>
+      </w:r>
+    </w:p>
+    <w:p>
+      <w:pPr>
+        <w:rPr>
+          <w:sz w:val="24"/>
+          <w:szCs w:val="24"/>
+          <w:lang w:val="fr-FR"/>
+        </w:rPr>
+      </w:pPr>
+      <w:r>
+        <w:rPr>
+          <w:sz w:val="24"/>
+          <w:szCs w:val="24"/>
+          <w:lang w:val="fr-FR"/>
+        </w:rPr>
+        <w:t xml:space="preserve">This is how the user mute sound. </w:t>
+      </w:r>
+    </w:p>
+    <w:p>
+      <w:pPr>
+        <w:rPr>
+          <w:sz w:val="32"/>
+          <w:szCs w:val="32"/>
+          <w:lang w:val="fr-FR"/>
+        </w:rPr>
+      </w:pPr>
+      <w:r>
+        <w:rPr>
+          <w:sz w:val="32"/>
+          <w:szCs w:val="32"/>
+          <w:lang w:val="fr-FR"/>
+        </w:rPr>
+        <w:t xml:space="preserve">Priority : Medium </w:t>
+      </w:r>
+    </w:p>
+    <w:p>
+      <w:pPr>
+        <w:rPr>
+          <w:sz w:val="32"/>
+          <w:szCs w:val="32"/>
+          <w:lang w:val="fr-FR"/>
+        </w:rPr>
+      </w:pPr>
+      <w:r>
+        <w:rPr>
+          <w:sz w:val="32"/>
+          <w:szCs w:val="32"/>
+          <w:lang w:val="fr-FR"/>
+        </w:rPr>
+        <w:t>Extends :</w:t>
+      </w:r>
+    </w:p>
+    <w:p>
+      <w:pPr>
+        <w:rPr>
+          <w:sz w:val="32"/>
+          <w:szCs w:val="32"/>
+          <w:lang w:val="fr-FR"/>
+        </w:rPr>
+      </w:pPr>
+      <w:r>
+        <w:rPr>
+          <w:sz w:val="32"/>
+          <w:szCs w:val="32"/>
+          <w:lang w:val="fr-FR"/>
+        </w:rPr>
+        <w:t>Includes :</w:t>
+      </w:r>
+    </w:p>
+    <w:p>
+      <w:pPr>
+        <w:rPr>
+          <w:sz w:val="32"/>
+          <w:szCs w:val="32"/>
+          <w:lang w:val="fr-FR"/>
+        </w:rPr>
+      </w:pPr>
+      <w:r>
+        <w:rPr>
+          <w:sz w:val="32"/>
+          <w:szCs w:val="32"/>
+          <w:lang w:val="fr-FR"/>
+        </w:rPr>
+        <w:t>Participators :Player</w:t>
+      </w:r>
+    </w:p>
+    <w:p>
+      <w:pPr>
+        <w:rPr>
+          <w:sz w:val="32"/>
+          <w:szCs w:val="32"/>
+          <w:lang w:val="fr-FR"/>
+        </w:rPr>
+      </w:pPr>
+      <w:r>
+        <w:rPr>
+          <w:sz w:val="32"/>
+          <w:szCs w:val="32"/>
+          <w:lang w:val="fr-FR"/>
+        </w:rPr>
+        <w:t>Normal flow of events</w:t>
+      </w:r>
+    </w:p>
+    <w:p>
+      <w:pPr>
+        <w:rPr>
+          <w:sz w:val="24"/>
+          <w:szCs w:val="24"/>
+          <w:lang w:val="fr-FR"/>
+        </w:rPr>
+      </w:pPr>
+      <w:r>
+        <w:rPr>
+          <w:sz w:val="24"/>
+          <w:szCs w:val="24"/>
+          <w:lang w:val="fr-FR"/>
+        </w:rPr>
+        <w:t xml:space="preserve">A mute with no consequences. </w:t>
+      </w:r>
+    </w:p>
+    <w:tbl>
+      <w:tblPr>
+        <w:tblStyle w:val="Tabellrutnt"/>
+        <w:tblW w:w="0" w:type="auto"/>
+        <w:tblLook w:val="04A0" w:firstRow="1" w:lastRow="0" w:firstColumn="1" w:lastColumn="0" w:noHBand="0" w:noVBand="1"/>
+      </w:tblPr>
+      <w:tblGrid>
+        <w:gridCol w:w="4531"/>
+        <w:gridCol w:w="4531"/>
+      </w:tblGrid>
+      <w:tr>
+        <w:tc>
+          <w:tcPr>
+            <w:tcW w:w="4531" w:type="dxa"/>
+          </w:tcPr>
+          <w:p>
+            <w:pPr>
+              <w:rPr>
+                <w:sz w:val="24"/>
+                <w:szCs w:val="24"/>
+                <w:lang w:val="fr-FR"/>
+              </w:rPr>
+            </w:pPr>
+            <w:r>
+              <w:rPr>
+                <w:sz w:val="24"/>
+                <w:szCs w:val="24"/>
+                <w:lang w:val="fr-FR"/>
+              </w:rPr>
+              <w:t>Actor</w:t>
+            </w:r>
+          </w:p>
+        </w:tc>
+        <w:tc>
+          <w:tcPr>
+            <w:tcW w:w="4531" w:type="dxa"/>
+          </w:tcPr>
+          <w:p>
+            <w:pPr>
+              <w:rPr>
+                <w:sz w:val="24"/>
+                <w:szCs w:val="24"/>
+                <w:lang w:val="fr-FR"/>
+              </w:rPr>
+            </w:pPr>
+            <w:r>
+              <w:rPr>
+                <w:sz w:val="24"/>
+                <w:szCs w:val="24"/>
+                <w:lang w:val="fr-FR"/>
+              </w:rPr>
+              <w:t>System</w:t>
+            </w:r>
+          </w:p>
+        </w:tc>
+      </w:tr>
+      <w:tr>
+        <w:tc>
+          <w:tcPr>
+            <w:tcW w:w="4531" w:type="dxa"/>
+          </w:tcPr>
+          <w:p>
+            <w:pPr>
+              <w:rPr>
+                <w:sz w:val="24"/>
+                <w:szCs w:val="24"/>
+                <w:lang w:val="fr-FR"/>
+              </w:rPr>
+            </w:pPr>
+            <w:r>
+              <w:rPr>
+                <w:sz w:val="24"/>
+                <w:szCs w:val="24"/>
+                <w:lang w:val="fr-FR"/>
+              </w:rPr>
+              <w:t>Press Option Button</w:t>
+            </w:r>
+          </w:p>
+        </w:tc>
+        <w:tc>
+          <w:tcPr>
+            <w:tcW w:w="4531" w:type="dxa"/>
+          </w:tcPr>
+          <w:p>
+            <w:pPr>
+              <w:rPr>
+                <w:sz w:val="24"/>
+                <w:szCs w:val="24"/>
+                <w:lang w:val="fr-FR"/>
+              </w:rPr>
+            </w:pPr>
+          </w:p>
+        </w:tc>
+      </w:tr>
+      <w:tr>
+        <w:tc>
+          <w:tcPr>
+            <w:tcW w:w="4531" w:type="dxa"/>
+          </w:tcPr>
+          <w:p>
+            <w:pPr>
+              <w:rPr>
+                <w:sz w:val="24"/>
+                <w:szCs w:val="24"/>
+                <w:lang w:val="fr-FR"/>
+              </w:rPr>
+            </w:pPr>
+            <w:r>
+              <w:rPr>
+                <w:sz w:val="24"/>
+                <w:szCs w:val="24"/>
+                <w:lang w:val="fr-FR"/>
+              </w:rPr>
+              <w:t>Press Mute Button</w:t>
+            </w:r>
+          </w:p>
+        </w:tc>
+        <w:tc>
+          <w:tcPr>
+            <w:tcW w:w="4531" w:type="dxa"/>
+          </w:tcPr>
+          <w:p>
+            <w:pPr>
+              <w:rPr>
+                <w:sz w:val="24"/>
+                <w:szCs w:val="24"/>
+                <w:lang w:val="fr-FR"/>
+              </w:rPr>
+            </w:pPr>
+            <w:r>
+              <w:rPr>
+                <w:sz w:val="24"/>
+                <w:szCs w:val="24"/>
+                <w:lang w:val="fr-FR"/>
+              </w:rPr>
+              <w:t>Mutes the volume in the game</w:t>
+            </w:r>
+          </w:p>
+        </w:tc>
+      </w:tr>
+    </w:tbl>
+    <w:p>
+      <w:pPr>
+        <w:rPr>
+          <w:sz w:val="24"/>
+          <w:szCs w:val="24"/>
+          <w:lang w:val="fr-FR"/>
+        </w:rPr>
+      </w:pPr>
+    </w:p>
+    <w:p>
+      <w:pPr>
+        <w:rPr>
+          <w:sz w:val="24"/>
+          <w:szCs w:val="24"/>
+          <w:lang w:val="fr-FR"/>
+        </w:rPr>
+      </w:pPr>
+    </w:p>
+    <w:p>
+      <w:pPr>
+        <w:rPr>
+          <w:sz w:val="32"/>
+          <w:szCs w:val="32"/>
+          <w:lang w:val="fr-FR"/>
+        </w:rPr>
+      </w:pPr>
+      <w:r>
+        <w:rPr>
+          <w:sz w:val="32"/>
+          <w:szCs w:val="32"/>
+          <w:lang w:val="fr-FR"/>
+        </w:rPr>
+        <w:lastRenderedPageBreak/>
+        <w:t xml:space="preserve">Use Case : Mute </w:t>
+      </w:r>
+      <w:r>
+        <w:rPr>
+          <w:sz w:val="32"/>
+          <w:szCs w:val="32"/>
+          <w:lang w:val="fr-FR"/>
+        </w:rPr>
+        <w:t>music</w:t>
+      </w:r>
+    </w:p>
+    <w:p>
+      <w:pPr>
+        <w:rPr>
+          <w:sz w:val="32"/>
+          <w:szCs w:val="32"/>
+          <w:lang w:val="fr-FR"/>
+        </w:rPr>
+      </w:pPr>
+      <w:r>
+        <w:rPr>
+          <w:sz w:val="32"/>
+          <w:szCs w:val="32"/>
+          <w:lang w:val="fr-FR"/>
+        </w:rPr>
+        <w:t>Summary :</w:t>
+      </w:r>
+    </w:p>
+    <w:p>
+      <w:pPr>
+        <w:rPr>
+          <w:sz w:val="24"/>
+          <w:szCs w:val="24"/>
+          <w:lang w:val="fr-FR"/>
+        </w:rPr>
+      </w:pPr>
+      <w:r>
+        <w:rPr>
+          <w:sz w:val="24"/>
+          <w:szCs w:val="24"/>
+          <w:lang w:val="fr-FR"/>
+        </w:rPr>
+        <w:t xml:space="preserve">This is how the user mute </w:t>
+      </w:r>
+      <w:r>
+        <w:rPr>
+          <w:sz w:val="24"/>
+          <w:szCs w:val="24"/>
+          <w:lang w:val="fr-FR"/>
+        </w:rPr>
+        <w:t>music</w:t>
+      </w:r>
+      <w:r>
+        <w:rPr>
+          <w:sz w:val="24"/>
+          <w:szCs w:val="24"/>
+          <w:lang w:val="fr-FR"/>
+        </w:rPr>
+        <w:t xml:space="preserve">. </w:t>
+      </w:r>
+    </w:p>
+    <w:p>
+      <w:pPr>
+        <w:rPr>
+          <w:sz w:val="32"/>
+          <w:szCs w:val="32"/>
+          <w:lang w:val="fr-FR"/>
+        </w:rPr>
+      </w:pPr>
+      <w:r>
+        <w:rPr>
+          <w:sz w:val="32"/>
+          <w:szCs w:val="32"/>
+          <w:lang w:val="fr-FR"/>
+        </w:rPr>
+        <w:t xml:space="preserve">Priority : Medium </w:t>
+      </w:r>
+    </w:p>
+    <w:p>
+      <w:pPr>
+        <w:rPr>
+          <w:sz w:val="32"/>
+          <w:szCs w:val="32"/>
+          <w:lang w:val="fr-FR"/>
+        </w:rPr>
+      </w:pPr>
+      <w:r>
+        <w:rPr>
+          <w:sz w:val="32"/>
+          <w:szCs w:val="32"/>
+          <w:lang w:val="fr-FR"/>
+        </w:rPr>
+        <w:t>Extends :</w:t>
+      </w:r>
+    </w:p>
+    <w:p>
+      <w:pPr>
+        <w:rPr>
+          <w:sz w:val="32"/>
+          <w:szCs w:val="32"/>
+          <w:lang w:val="fr-FR"/>
+        </w:rPr>
+      </w:pPr>
+      <w:r>
+        <w:rPr>
+          <w:sz w:val="32"/>
+          <w:szCs w:val="32"/>
+          <w:lang w:val="fr-FR"/>
+        </w:rPr>
+        <w:t>Includes :</w:t>
+      </w:r>
+    </w:p>
+    <w:p>
+      <w:pPr>
+        <w:rPr>
+          <w:sz w:val="32"/>
+          <w:szCs w:val="32"/>
+          <w:lang w:val="fr-FR"/>
+        </w:rPr>
+      </w:pPr>
+      <w:r>
+        <w:rPr>
+          <w:sz w:val="32"/>
+          <w:szCs w:val="32"/>
+          <w:lang w:val="fr-FR"/>
+        </w:rPr>
+        <w:t>Participators :Player</w:t>
+      </w:r>
+    </w:p>
+    <w:p>
+      <w:pPr>
+        <w:rPr>
+          <w:sz w:val="32"/>
+          <w:szCs w:val="32"/>
+          <w:lang w:val="fr-FR"/>
+        </w:rPr>
+      </w:pPr>
+      <w:r>
+        <w:rPr>
+          <w:sz w:val="32"/>
+          <w:szCs w:val="32"/>
+          <w:lang w:val="fr-FR"/>
+        </w:rPr>
+        <w:t>Normal flow of events</w:t>
+      </w:r>
+    </w:p>
+    <w:p>
+      <w:pPr>
+        <w:rPr>
+          <w:sz w:val="24"/>
+          <w:szCs w:val="24"/>
+          <w:lang w:val="fr-FR"/>
+        </w:rPr>
+      </w:pPr>
+      <w:r>
+        <w:rPr>
+          <w:sz w:val="24"/>
+          <w:szCs w:val="24"/>
+          <w:lang w:val="fr-FR"/>
+        </w:rPr>
+        <w:t xml:space="preserve">A mute with no consequences. </w:t>
+      </w:r>
+    </w:p>
+    <w:tbl>
+      <w:tblPr>
+        <w:tblStyle w:val="Tabellrutnt"/>
+        <w:tblW w:w="0" w:type="auto"/>
+        <w:tblLook w:val="04A0" w:firstRow="1" w:lastRow="0" w:firstColumn="1" w:lastColumn="0" w:noHBand="0" w:noVBand="1"/>
+      </w:tblPr>
+      <w:tblGrid>
+        <w:gridCol w:w="4531"/>
+        <w:gridCol w:w="4531"/>
+      </w:tblGrid>
+      <w:tr>
+        <w:tc>
+          <w:tcPr>
+            <w:tcW w:w="4531" w:type="dxa"/>
+          </w:tcPr>
+          <w:p>
+            <w:pPr>
+              <w:rPr>
+                <w:sz w:val="24"/>
+                <w:szCs w:val="24"/>
+                <w:lang w:val="fr-FR"/>
+              </w:rPr>
+            </w:pPr>
+            <w:r>
+              <w:rPr>
+                <w:sz w:val="24"/>
+                <w:szCs w:val="24"/>
+                <w:lang w:val="fr-FR"/>
+              </w:rPr>
+              <w:t>Actor</w:t>
+            </w:r>
+          </w:p>
+        </w:tc>
+        <w:tc>
+          <w:tcPr>
+            <w:tcW w:w="4531" w:type="dxa"/>
+          </w:tcPr>
+          <w:p>
+            <w:pPr>
+              <w:rPr>
+                <w:sz w:val="24"/>
+                <w:szCs w:val="24"/>
+                <w:lang w:val="fr-FR"/>
+              </w:rPr>
+            </w:pPr>
+            <w:r>
+              <w:rPr>
+                <w:sz w:val="24"/>
+                <w:szCs w:val="24"/>
+                <w:lang w:val="fr-FR"/>
+              </w:rPr>
+              <w:t>System</w:t>
+            </w:r>
+          </w:p>
+        </w:tc>
+      </w:tr>
+      <w:tr>
+        <w:tc>
+          <w:tcPr>
+            <w:tcW w:w="4531" w:type="dxa"/>
+          </w:tcPr>
+          <w:p>
+            <w:pPr>
+              <w:rPr>
+                <w:sz w:val="24"/>
+                <w:szCs w:val="24"/>
+                <w:lang w:val="fr-FR"/>
+              </w:rPr>
+            </w:pPr>
+            <w:r>
+              <w:rPr>
+                <w:sz w:val="24"/>
+                <w:szCs w:val="24"/>
+                <w:lang w:val="fr-FR"/>
+              </w:rPr>
+              <w:t>Press Option Button</w:t>
+            </w:r>
+          </w:p>
+        </w:tc>
+        <w:tc>
+          <w:tcPr>
+            <w:tcW w:w="4531" w:type="dxa"/>
+          </w:tcPr>
+          <w:p>
+            <w:pPr>
+              <w:rPr>
+                <w:sz w:val="24"/>
+                <w:szCs w:val="24"/>
+                <w:lang w:val="fr-FR"/>
+              </w:rPr>
+            </w:pPr>
+          </w:p>
+        </w:tc>
+      </w:tr>
+      <w:tr>
+        <w:tc>
+          <w:tcPr>
+            <w:tcW w:w="4531" w:type="dxa"/>
+          </w:tcPr>
+          <w:p>
+            <w:pPr>
+              <w:rPr>
+                <w:sz w:val="24"/>
+                <w:szCs w:val="24"/>
+                <w:lang w:val="fr-FR"/>
+              </w:rPr>
+            </w:pPr>
+            <w:r>
+              <w:rPr>
+                <w:sz w:val="24"/>
+                <w:szCs w:val="24"/>
+                <w:lang w:val="fr-FR"/>
+              </w:rPr>
+              <w:t>Press Mute Button</w:t>
+            </w:r>
+          </w:p>
+        </w:tc>
+        <w:tc>
+          <w:tcPr>
+            <w:tcW w:w="4531" w:type="dxa"/>
+          </w:tcPr>
+          <w:p>
+            <w:pPr>
+              <w:rPr>
+                <w:sz w:val="24"/>
+                <w:szCs w:val="24"/>
+                <w:lang w:val="fr-FR"/>
+              </w:rPr>
+            </w:pPr>
+            <w:r>
+              <w:rPr>
+                <w:sz w:val="24"/>
+                <w:szCs w:val="24"/>
+                <w:lang w:val="fr-FR"/>
+              </w:rPr>
+              <w:t xml:space="preserve">Mutes the </w:t>
+            </w:r>
+            <w:r>
+              <w:rPr>
+                <w:sz w:val="24"/>
+                <w:szCs w:val="24"/>
+                <w:lang w:val="fr-FR"/>
+              </w:rPr>
+              <w:t xml:space="preserve">music </w:t>
+            </w:r>
+            <w:r>
+              <w:rPr>
+                <w:sz w:val="24"/>
+                <w:szCs w:val="24"/>
+                <w:lang w:val="fr-FR"/>
+              </w:rPr>
+              <w:t>in the game</w:t>
+            </w:r>
+          </w:p>
+        </w:tc>
+      </w:tr>
+    </w:tbl>
+    <w:p>
+      <w:pPr>
+        <w:rPr>
+          <w:sz w:val="24"/>
+          <w:szCs w:val="24"/>
+          <w:lang w:val="fr-FR"/>
+        </w:rPr>
+      </w:pPr>
+    </w:p>
+    <w:p>
+      <w:pPr>
+        <w:rPr>
+          <w:sz w:val="24"/>
+          <w:szCs w:val="24"/>
+          <w:lang w:val="fr-FR"/>
+        </w:rPr>
+      </w:pPr>
+    </w:p>
+    <w:p>
+      <w:pPr>
+        <w:rPr>
+          <w:sz w:val="24"/>
+          <w:szCs w:val="24"/>
+          <w:lang w:val="fr-FR"/>
+        </w:rPr>
+      </w:pPr>
+      <w:bookmarkStart w:id="0" w:name="_GoBack"/>
+      <w:bookmarkEnd w:id="0"/>
+    </w:p>
+    <w:p>
+      <w:pPr>
+        <w:rPr>
+          <w:sz w:val="24"/>
+          <w:szCs w:val="24"/>
           <w:lang w:val="fr-FR"/>
         </w:rPr>
       </w:pPr>

--- a/documentation/Use Cases.docx
+++ b/documentation/Use Cases.docx
@@ -1,20 +1,20 @@
 
 <file path=word/document.xml><?xml version="1.0" encoding="utf-8"?>
-<w:document xmlns:wpc="http://schemas.microsoft.com/office/word/2010/wordprocessingCanvas" xmlns:mc="http://schemas.openxmlformats.org/markup-compatibility/2006" xmlns:o="urn:schemas-microsoft-com:office:office" xmlns:r="http://schemas.openxmlformats.org/officeDocument/2006/relationships" xmlns:m="http://schemas.openxmlformats.org/officeDocument/2006/math" xmlns:v="urn:schemas-microsoft-com:vml" xmlns:wp14="http://schemas.microsoft.com/office/word/2010/wordprocessingDrawing" xmlns:wp="http://schemas.openxmlformats.org/drawingml/2006/wordprocessingDrawing" xmlns:w10="urn:schemas-microsoft-com:office:word" xmlns:w="http://schemas.openxmlformats.org/wordprocessingml/2006/main" xmlns:w14="http://schemas.microsoft.com/office/word/2010/wordml" xmlns:w15="http://schemas.microsoft.com/office/word/2012/wordml" xmlns:wpg="http://schemas.microsoft.com/office/word/2010/wordprocessingGroup" xmlns:wpi="http://schemas.microsoft.com/office/word/2010/wordprocessingInk" xmlns:wne="http://schemas.microsoft.com/office/word/2006/wordml" xmlns:wps="http://schemas.microsoft.com/office/word/2010/wordprocessingShape" mc:Ignorable="w14 w15 wp14">
+<w:document xmlns:wpc="http://schemas.microsoft.com/office/word/2010/wordprocessingCanvas" xmlns:mo="http://schemas.microsoft.com/office/mac/office/2008/main" xmlns:mc="http://schemas.openxmlformats.org/markup-compatibility/2006" xmlns:mv="urn:schemas-microsoft-com:mac:vml" xmlns:o="urn:schemas-microsoft-com:office:office" xmlns:r="http://schemas.openxmlformats.org/officeDocument/2006/relationships" xmlns:m="http://schemas.openxmlformats.org/officeDocument/2006/math" xmlns:v="urn:schemas-microsoft-com:vml" xmlns:wp14="http://schemas.microsoft.com/office/word/2010/wordprocessingDrawing" xmlns:wp="http://schemas.openxmlformats.org/drawingml/2006/wordprocessingDrawing" xmlns:w10="urn:schemas-microsoft-com:office:word" xmlns:w="http://schemas.openxmlformats.org/wordprocessingml/2006/main" xmlns:w14="http://schemas.microsoft.com/office/word/2010/wordml" xmlns:w15="http://schemas.microsoft.com/office/word/2012/wordml" xmlns:wpg="http://schemas.microsoft.com/office/word/2010/wordprocessingGroup" xmlns:wpi="http://schemas.microsoft.com/office/word/2010/wordprocessingInk" xmlns:wne="http://schemas.microsoft.com/office/word/2006/wordml" xmlns:wps="http://schemas.microsoft.com/office/word/2010/wordprocessingShape" mc:Ignorable="w14 w15 wp14">
   <w:body>
     <w:p>
       <w:pPr>
         <w:rPr>
           <w:sz w:val="32"/>
           <w:szCs w:val="32"/>
-          <w:lang w:val="fr-FR"/>
-        </w:rPr>
-      </w:pPr>
-      <w:r>
-        <w:rPr>
-          <w:sz w:val="32"/>
-          <w:szCs w:val="32"/>
-          <w:lang w:val="fr-FR"/>
+          <w:lang w:val="en-GB"/>
+        </w:rPr>
+      </w:pPr>
+      <w:r>
+        <w:rPr>
+          <w:sz w:val="32"/>
+          <w:szCs w:val="32"/>
+          <w:lang w:val="en-GB"/>
         </w:rPr>
         <w:t>Use Case: Jump</w:t>
       </w:r>
@@ -24,14 +24,14 @@
         <w:rPr>
           <w:sz w:val="32"/>
           <w:szCs w:val="32"/>
-          <w:lang w:val="fr-FR"/>
-        </w:rPr>
-      </w:pPr>
-      <w:r>
-        <w:rPr>
-          <w:sz w:val="32"/>
-          <w:szCs w:val="32"/>
-          <w:lang w:val="fr-FR"/>
+          <w:lang w:val="en-GB"/>
+        </w:rPr>
+      </w:pPr>
+      <w:r>
+        <w:rPr>
+          <w:sz w:val="32"/>
+          <w:szCs w:val="32"/>
+          <w:lang w:val="en-GB"/>
         </w:rPr>
         <w:t>Summary:</w:t>
       </w:r>
@@ -41,148 +41,124 @@
         <w:rPr>
           <w:sz w:val="24"/>
           <w:szCs w:val="24"/>
-          <w:lang w:val="fr-FR"/>
+          <w:lang w:val="en-GB"/>
         </w:rPr>
       </w:pPr>
       <w:r>
         <w:rPr>
           <w:sz w:val="24"/>
           <w:szCs w:val="24"/>
-          <w:lang w:val="fr-FR"/>
-        </w:rPr>
-        <w:t>This is how the player jump</w:t>
-      </w:r>
-      <w:r>
+          <w:lang w:val="en-GB"/>
+        </w:rPr>
+        <w:t xml:space="preserve">This is how the player jumps. </w:t>
+      </w:r>
+    </w:p>
+    <w:p>
+      <w:pPr>
+        <w:rPr>
+          <w:sz w:val="32"/>
+          <w:szCs w:val="32"/>
+          <w:lang w:val="en-GB"/>
+        </w:rPr>
+      </w:pPr>
+      <w:r>
+        <w:rPr>
+          <w:sz w:val="32"/>
+          <w:szCs w:val="32"/>
+          <w:lang w:val="en-GB"/>
+        </w:rPr>
+        <w:t>Priority: high</w:t>
+      </w:r>
+    </w:p>
+    <w:p>
+      <w:pPr>
+        <w:rPr>
+          <w:sz w:val="32"/>
+          <w:szCs w:val="32"/>
+          <w:lang w:val="en-GB"/>
+        </w:rPr>
+      </w:pPr>
+      <w:r>
+        <w:rPr>
+          <w:sz w:val="32"/>
+          <w:szCs w:val="32"/>
+          <w:lang w:val="en-GB"/>
+        </w:rPr>
+        <w:t xml:space="preserve">Extends: </w:t>
+      </w:r>
+    </w:p>
+    <w:p>
+      <w:pPr>
+        <w:rPr>
+          <w:sz w:val="32"/>
+          <w:szCs w:val="32"/>
+          <w:lang w:val="en-GB"/>
+        </w:rPr>
+      </w:pPr>
+      <w:r>
+        <w:rPr>
+          <w:sz w:val="32"/>
+          <w:szCs w:val="32"/>
+          <w:lang w:val="en-GB"/>
+        </w:rPr>
+        <w:t>Includes:</w:t>
+      </w:r>
+    </w:p>
+    <w:p>
+      <w:pPr>
+        <w:rPr>
+          <w:sz w:val="32"/>
+          <w:szCs w:val="32"/>
+          <w:lang w:val="en-GB"/>
+        </w:rPr>
+      </w:pPr>
+      <w:r>
+        <w:rPr>
+          <w:sz w:val="32"/>
+          <w:szCs w:val="32"/>
+          <w:lang w:val="en-GB"/>
+        </w:rPr>
+        <w:t>Participators: Player</w:t>
+      </w:r>
+    </w:p>
+    <w:p>
+      <w:pPr>
+        <w:rPr>
+          <w:sz w:val="32"/>
+          <w:szCs w:val="32"/>
+          <w:lang w:val="en-GB"/>
+        </w:rPr>
+      </w:pPr>
+      <w:r>
+        <w:rPr>
+          <w:sz w:val="32"/>
+          <w:szCs w:val="32"/>
+          <w:lang w:val="en-GB"/>
+        </w:rPr>
+        <w:t>Normal flow of events</w:t>
+      </w:r>
+    </w:p>
+    <w:p>
+      <w:pPr>
         <w:rPr>
           <w:sz w:val="24"/>
           <w:szCs w:val="24"/>
-          <w:lang w:val="fr-FR"/>
-        </w:rPr>
-        <w:t>s</w:t>
-      </w:r>
+          <w:lang w:val="en-GB"/>
+        </w:rPr>
+      </w:pPr>
       <w:r>
         <w:rPr>
           <w:sz w:val="24"/>
           <w:szCs w:val="24"/>
-          <w:lang w:val="fr-FR"/>
-        </w:rPr>
-        <w:t xml:space="preserve">. </w:t>
-      </w:r>
-    </w:p>
-    <w:p>
-      <w:pPr>
-        <w:rPr>
-          <w:sz w:val="32"/>
-          <w:szCs w:val="32"/>
-          <w:lang w:val="fr-FR"/>
-        </w:rPr>
-      </w:pPr>
-      <w:r>
-        <w:rPr>
-          <w:sz w:val="32"/>
-          <w:szCs w:val="32"/>
-          <w:lang w:val="fr-FR"/>
-        </w:rPr>
-        <w:t>Priority: high</w:t>
-      </w:r>
-    </w:p>
-    <w:p>
-      <w:pPr>
-        <w:rPr>
-          <w:sz w:val="32"/>
-          <w:szCs w:val="32"/>
-          <w:lang w:val="fr-FR"/>
-        </w:rPr>
-      </w:pPr>
-      <w:r>
-        <w:rPr>
-          <w:sz w:val="32"/>
-          <w:szCs w:val="32"/>
-          <w:lang w:val="fr-FR"/>
-        </w:rPr>
-        <w:t xml:space="preserve">Extends: </w:t>
-      </w:r>
-    </w:p>
-    <w:p>
-      <w:pPr>
-        <w:rPr>
-          <w:sz w:val="32"/>
-          <w:szCs w:val="32"/>
-          <w:lang w:val="fr-FR"/>
-        </w:rPr>
-      </w:pPr>
-      <w:r>
-        <w:rPr>
-          <w:sz w:val="32"/>
-          <w:szCs w:val="32"/>
-          <w:lang w:val="fr-FR"/>
-        </w:rPr>
-        <w:t>Includes:</w:t>
-      </w:r>
-    </w:p>
-    <w:p>
-      <w:pPr>
-        <w:rPr>
-          <w:sz w:val="32"/>
-          <w:szCs w:val="32"/>
-          <w:lang w:val="fr-FR"/>
-        </w:rPr>
-      </w:pPr>
-      <w:r>
-        <w:rPr>
-          <w:sz w:val="32"/>
-          <w:szCs w:val="32"/>
-          <w:lang w:val="fr-FR"/>
-        </w:rPr>
-        <w:t>Participators: P</w:t>
-      </w:r>
-      <w:r>
-        <w:rPr>
-          <w:sz w:val="32"/>
-          <w:szCs w:val="32"/>
-          <w:lang w:val="fr-FR"/>
-        </w:rPr>
-        <w:t>layer</w:t>
-      </w:r>
-    </w:p>
-    <w:p>
-      <w:pPr>
-        <w:rPr>
-          <w:sz w:val="32"/>
-          <w:szCs w:val="32"/>
-          <w:lang w:val="fr-FR"/>
-        </w:rPr>
-      </w:pPr>
-      <w:r>
-        <w:rPr>
-          <w:sz w:val="32"/>
-          <w:szCs w:val="32"/>
-          <w:lang w:val="fr-FR"/>
-        </w:rPr>
-        <w:t>Normal flow of events</w:t>
-      </w:r>
-    </w:p>
-    <w:p>
-      <w:pPr>
+          <w:lang w:val="en-GB"/>
+        </w:rPr>
+        <w:t>A jump</w:t>
+      </w:r>
+      <w:r>
         <w:rPr>
           <w:sz w:val="24"/>
           <w:szCs w:val="24"/>
-          <w:lang w:val="fr-FR"/>
-        </w:rPr>
-      </w:pPr>
-      <w:r>
-        <w:rPr>
-          <w:sz w:val="24"/>
-          <w:szCs w:val="24"/>
-          <w:lang w:val="fr-FR"/>
-        </w:rPr>
-        <w:t>A jump</w:t>
-      </w:r>
-      <w:r>
-        <w:rPr>
-          <w:sz w:val="24"/>
-          <w:szCs w:val="24"/>
-          <w:lang w:val="fr-FR"/>
+          <w:lang w:val="en-GB"/>
         </w:rPr>
         <w:t xml:space="preserve"> with no consequences.</w:t>
       </w:r>
@@ -208,17 +184,17 @@
               <w:rPr>
                 <w:sz w:val="32"/>
                 <w:szCs w:val="32"/>
-              </w:rPr>
-            </w:pPr>
-            <w:proofErr w:type="spellStart"/>
-            <w:r>
-              <w:rPr>
-                <w:sz w:val="32"/>
-                <w:szCs w:val="32"/>
+                <w:lang w:val="en-GB"/>
+              </w:rPr>
+            </w:pPr>
+            <w:r>
+              <w:rPr>
+                <w:sz w:val="32"/>
+                <w:szCs w:val="32"/>
+                <w:lang w:val="en-GB"/>
               </w:rPr>
               <w:t>Actor</w:t>
             </w:r>
-            <w:proofErr w:type="spellEnd"/>
           </w:p>
         </w:tc>
         <w:tc>
@@ -231,12 +207,14 @@
               <w:rPr>
                 <w:sz w:val="32"/>
                 <w:szCs w:val="32"/>
-              </w:rPr>
-            </w:pPr>
-            <w:r>
-              <w:rPr>
-                <w:sz w:val="32"/>
-                <w:szCs w:val="32"/>
+                <w:lang w:val="en-GB"/>
+              </w:rPr>
+            </w:pPr>
+            <w:r>
+              <w:rPr>
+                <w:sz w:val="32"/>
+                <w:szCs w:val="32"/>
+                <w:lang w:val="en-GB"/>
               </w:rPr>
               <w:t>System</w:t>
             </w:r>
@@ -254,12 +232,14 @@
               <w:rPr>
                 <w:sz w:val="32"/>
                 <w:szCs w:val="32"/>
-              </w:rPr>
-            </w:pPr>
-            <w:r>
-              <w:rPr>
-                <w:sz w:val="32"/>
-                <w:szCs w:val="32"/>
+                <w:lang w:val="en-GB"/>
+              </w:rPr>
+            </w:pPr>
+            <w:r>
+              <w:rPr>
+                <w:sz w:val="32"/>
+                <w:szCs w:val="32"/>
+                <w:lang w:val="en-GB"/>
               </w:rPr>
               <w:t>Press</w:t>
             </w:r>
@@ -267,6 +247,7 @@
               <w:rPr>
                 <w:sz w:val="32"/>
                 <w:szCs w:val="32"/>
+                <w:lang w:val="en-GB"/>
               </w:rPr>
               <w:t xml:space="preserve"> the space bar</w:t>
             </w:r>
@@ -281,6 +262,7 @@
               <w:rPr>
                 <w:sz w:val="32"/>
                 <w:szCs w:val="32"/>
+                <w:lang w:val="en-GB"/>
               </w:rPr>
             </w:pPr>
           </w:p>
@@ -296,6 +278,7 @@
               <w:rPr>
                 <w:sz w:val="32"/>
                 <w:szCs w:val="32"/>
+                <w:lang w:val="en-GB"/>
               </w:rPr>
             </w:pPr>
           </w:p>
@@ -310,40 +293,17 @@
               <w:rPr>
                 <w:sz w:val="32"/>
                 <w:szCs w:val="32"/>
-              </w:rPr>
-            </w:pPr>
-            <w:r>
-              <w:rPr>
-                <w:sz w:val="32"/>
-                <w:szCs w:val="32"/>
-              </w:rPr>
-              <w:t xml:space="preserve">Makes the </w:t>
-            </w:r>
-            <w:proofErr w:type="spellStart"/>
-            <w:r>
-              <w:rPr>
-                <w:sz w:val="32"/>
-                <w:szCs w:val="32"/>
-              </w:rPr>
-              <w:t>player</w:t>
-            </w:r>
-            <w:proofErr w:type="spellEnd"/>
-            <w:r>
-              <w:rPr>
-                <w:sz w:val="32"/>
-                <w:szCs w:val="32"/>
-              </w:rPr>
-              <w:t xml:space="preserve"> </w:t>
-            </w:r>
-            <w:proofErr w:type="spellStart"/>
-            <w:r>
-              <w:rPr>
-                <w:sz w:val="32"/>
-                <w:szCs w:val="32"/>
-              </w:rPr>
-              <w:t>jump</w:t>
-            </w:r>
-            <w:proofErr w:type="spellEnd"/>
+                <w:lang w:val="en-GB"/>
+              </w:rPr>
+            </w:pPr>
+            <w:r>
+              <w:rPr>
+                <w:sz w:val="32"/>
+                <w:szCs w:val="32"/>
+                <w:lang w:val="en-GB"/>
+              </w:rPr>
+              <w:t>Makes the player jump</w:t>
+            </w:r>
           </w:p>
         </w:tc>
       </w:tr>
@@ -357,6 +317,7 @@
               <w:rPr>
                 <w:sz w:val="32"/>
                 <w:szCs w:val="32"/>
+                <w:lang w:val="en-GB"/>
               </w:rPr>
             </w:pPr>
           </w:p>
@@ -371,24 +332,17 @@
               <w:rPr>
                 <w:sz w:val="32"/>
                 <w:szCs w:val="32"/>
-              </w:rPr>
-            </w:pPr>
-            <w:r>
-              <w:rPr>
-                <w:sz w:val="32"/>
-                <w:szCs w:val="32"/>
-              </w:rPr>
-              <w:t xml:space="preserve">Lands on a </w:t>
-            </w:r>
-            <w:proofErr w:type="spellStart"/>
-            <w:r>
-              <w:rPr>
-                <w:sz w:val="32"/>
-                <w:szCs w:val="32"/>
-              </w:rPr>
-              <w:t>platform</w:t>
-            </w:r>
-            <w:proofErr w:type="spellEnd"/>
+                <w:lang w:val="en-GB"/>
+              </w:rPr>
+            </w:pPr>
+            <w:r>
+              <w:rPr>
+                <w:sz w:val="32"/>
+                <w:szCs w:val="32"/>
+                <w:lang w:val="en-GB"/>
+              </w:rPr>
+              <w:t>Lands on a platform</w:t>
+            </w:r>
           </w:p>
         </w:tc>
       </w:tr>
@@ -398,23 +352,23 @@
         <w:rPr>
           <w:sz w:val="32"/>
           <w:szCs w:val="32"/>
-          <w:lang w:val="fr-FR"/>
-        </w:rPr>
-      </w:pPr>
-    </w:p>
-    <w:p>
-      <w:pPr>
-        <w:rPr>
-          <w:sz w:val="32"/>
-          <w:szCs w:val="32"/>
-          <w:lang w:val="fr-FR"/>
-        </w:rPr>
-      </w:pPr>
-      <w:r>
-        <w:rPr>
-          <w:sz w:val="32"/>
-          <w:szCs w:val="32"/>
-          <w:lang w:val="fr-FR"/>
+          <w:lang w:val="en-GB"/>
+        </w:rPr>
+      </w:pPr>
+    </w:p>
+    <w:p>
+      <w:pPr>
+        <w:rPr>
+          <w:sz w:val="32"/>
+          <w:szCs w:val="32"/>
+          <w:lang w:val="en-GB"/>
+        </w:rPr>
+      </w:pPr>
+      <w:r>
+        <w:rPr>
+          <w:sz w:val="32"/>
+          <w:szCs w:val="32"/>
+          <w:lang w:val="en-GB"/>
         </w:rPr>
         <w:t>Alternate flow of events </w:t>
       </w:r>
@@ -424,14 +378,14 @@
         <w:rPr>
           <w:sz w:val="32"/>
           <w:szCs w:val="32"/>
-          <w:lang w:val="fr-FR"/>
-        </w:rPr>
-      </w:pPr>
-      <w:r>
-        <w:rPr>
-          <w:sz w:val="32"/>
-          <w:szCs w:val="32"/>
-          <w:lang w:val="fr-FR"/>
+          <w:lang w:val="en-GB"/>
+        </w:rPr>
+      </w:pPr>
+      <w:r>
+        <w:rPr>
+          <w:sz w:val="32"/>
+          <w:szCs w:val="32"/>
+          <w:lang w:val="en-GB"/>
         </w:rPr>
         <w:t>F</w:t>
       </w:r>
@@ -439,7 +393,7 @@
         <w:rPr>
           <w:sz w:val="32"/>
           <w:szCs w:val="32"/>
-          <w:lang w:val="fr-FR"/>
+          <w:lang w:val="en-GB"/>
         </w:rPr>
         <w:t xml:space="preserve">low, </w:t>
       </w:r>
@@ -447,7 +401,7 @@
         <w:rPr>
           <w:sz w:val="32"/>
           <w:szCs w:val="32"/>
-          <w:lang w:val="fr-FR"/>
+          <w:lang w:val="en-GB"/>
         </w:rPr>
         <w:t>Player lands on a deadly obstacle</w:t>
       </w:r>
@@ -473,14 +427,14 @@
               <w:rPr>
                 <w:sz w:val="32"/>
                 <w:szCs w:val="32"/>
-                <w:lang w:val="fr-FR"/>
-              </w:rPr>
-            </w:pPr>
-            <w:r>
-              <w:rPr>
-                <w:sz w:val="32"/>
-                <w:szCs w:val="32"/>
-                <w:lang w:val="fr-FR"/>
+                <w:lang w:val="en-GB"/>
+              </w:rPr>
+            </w:pPr>
+            <w:r>
+              <w:rPr>
+                <w:sz w:val="32"/>
+                <w:szCs w:val="32"/>
+                <w:lang w:val="en-GB"/>
               </w:rPr>
               <w:t>Actor</w:t>
             </w:r>
@@ -496,14 +450,14 @@
               <w:rPr>
                 <w:sz w:val="32"/>
                 <w:szCs w:val="32"/>
-                <w:lang w:val="fr-FR"/>
-              </w:rPr>
-            </w:pPr>
-            <w:r>
-              <w:rPr>
-                <w:sz w:val="32"/>
-                <w:szCs w:val="32"/>
-                <w:lang w:val="fr-FR"/>
+                <w:lang w:val="en-GB"/>
+              </w:rPr>
+            </w:pPr>
+            <w:r>
+              <w:rPr>
+                <w:sz w:val="32"/>
+                <w:szCs w:val="32"/>
+                <w:lang w:val="en-GB"/>
               </w:rPr>
               <w:t>System</w:t>
             </w:r>
@@ -520,7 +474,7 @@
               <w:rPr>
                 <w:sz w:val="32"/>
                 <w:szCs w:val="32"/>
-                <w:lang w:val="fr-FR"/>
+                <w:lang w:val="en-GB"/>
               </w:rPr>
             </w:pPr>
           </w:p>
@@ -535,14 +489,14 @@
               <w:rPr>
                 <w:sz w:val="32"/>
                 <w:szCs w:val="32"/>
-                <w:lang w:val="fr-FR"/>
-              </w:rPr>
-            </w:pPr>
-            <w:r>
-              <w:rPr>
-                <w:sz w:val="32"/>
-                <w:szCs w:val="32"/>
-                <w:lang w:val="fr-FR"/>
+                <w:lang w:val="en-GB"/>
+              </w:rPr>
+            </w:pPr>
+            <w:r>
+              <w:rPr>
+                <w:sz w:val="32"/>
+                <w:szCs w:val="32"/>
+                <w:lang w:val="en-GB"/>
               </w:rPr>
               <w:t>High score</w:t>
             </w:r>
@@ -550,7 +504,7 @@
               <w:rPr>
                 <w:sz w:val="32"/>
                 <w:szCs w:val="32"/>
-                <w:lang w:val="fr-FR"/>
+                <w:lang w:val="en-GB"/>
               </w:rPr>
               <w:t xml:space="preserve"> screen appears</w:t>
             </w:r>
@@ -558,7 +512,7 @@
               <w:rPr>
                 <w:sz w:val="32"/>
                 <w:szCs w:val="32"/>
-                <w:lang w:val="fr-FR"/>
+                <w:lang w:val="en-GB"/>
               </w:rPr>
               <w:t xml:space="preserve"> with decisions</w:t>
             </w:r>
@@ -576,14 +530,14 @@
               <w:rPr>
                 <w:sz w:val="32"/>
                 <w:szCs w:val="32"/>
-                <w:lang w:val="fr-FR"/>
-              </w:rPr>
-            </w:pPr>
-            <w:r>
-              <w:rPr>
-                <w:sz w:val="32"/>
-                <w:szCs w:val="32"/>
-                <w:lang w:val="fr-FR"/>
+                <w:lang w:val="en-GB"/>
+              </w:rPr>
+            </w:pPr>
+            <w:r>
+              <w:rPr>
+                <w:sz w:val="32"/>
+                <w:szCs w:val="32"/>
+                <w:lang w:val="en-GB"/>
               </w:rPr>
               <w:t>Clicks restart or quit</w:t>
             </w:r>
@@ -591,7 +545,7 @@
               <w:rPr>
                 <w:sz w:val="32"/>
                 <w:szCs w:val="32"/>
-                <w:lang w:val="fr-FR"/>
+                <w:lang w:val="en-GB"/>
               </w:rPr>
               <w:t xml:space="preserve"> level</w:t>
             </w:r>
@@ -606,14 +560,14 @@
               <w:rPr>
                 <w:sz w:val="32"/>
                 <w:szCs w:val="32"/>
-                <w:lang w:val="fr-FR"/>
-              </w:rPr>
-            </w:pPr>
-            <w:r>
-              <w:rPr>
-                <w:sz w:val="32"/>
-                <w:szCs w:val="32"/>
-                <w:lang w:val="fr-FR"/>
+                <w:lang w:val="en-GB"/>
+              </w:rPr>
+            </w:pPr>
+            <w:r>
+              <w:rPr>
+                <w:sz w:val="32"/>
+                <w:szCs w:val="32"/>
+                <w:lang w:val="en-GB"/>
               </w:rPr>
               <w:t>Either restarts or quits the game</w:t>
             </w:r>
@@ -626,77 +580,77 @@
         <w:rPr>
           <w:sz w:val="32"/>
           <w:szCs w:val="32"/>
-          <w:lang w:val="fr-FR"/>
-        </w:rPr>
-      </w:pPr>
-    </w:p>
-    <w:p>
-      <w:pPr>
-        <w:rPr>
-          <w:sz w:val="32"/>
-          <w:szCs w:val="32"/>
-          <w:lang w:val="fr-FR"/>
-        </w:rPr>
-      </w:pPr>
-    </w:p>
-    <w:p>
-      <w:pPr>
-        <w:rPr>
-          <w:sz w:val="32"/>
-          <w:szCs w:val="32"/>
-          <w:lang w:val="fr-FR"/>
-        </w:rPr>
-      </w:pPr>
-    </w:p>
-    <w:p>
-      <w:pPr>
-        <w:rPr>
-          <w:sz w:val="32"/>
-          <w:szCs w:val="32"/>
-          <w:lang w:val="fr-FR"/>
-        </w:rPr>
-      </w:pPr>
-    </w:p>
-    <w:p>
-      <w:pPr>
-        <w:rPr>
-          <w:sz w:val="32"/>
-          <w:szCs w:val="32"/>
-          <w:lang w:val="fr-FR"/>
-        </w:rPr>
-      </w:pPr>
-    </w:p>
-    <w:p>
-      <w:pPr>
-        <w:rPr>
-          <w:sz w:val="32"/>
-          <w:szCs w:val="32"/>
-          <w:lang w:val="fr-FR"/>
-        </w:rPr>
-      </w:pPr>
-    </w:p>
-    <w:p>
-      <w:pPr>
-        <w:rPr>
-          <w:sz w:val="32"/>
-          <w:szCs w:val="32"/>
-          <w:lang w:val="fr-FR"/>
-        </w:rPr>
-      </w:pPr>
-    </w:p>
-    <w:p>
-      <w:pPr>
-        <w:rPr>
-          <w:sz w:val="32"/>
-          <w:szCs w:val="32"/>
-          <w:lang w:val="fr-FR"/>
-        </w:rPr>
-      </w:pPr>
-      <w:r>
-        <w:rPr>
-          <w:sz w:val="32"/>
-          <w:szCs w:val="32"/>
-          <w:lang w:val="fr-FR"/>
+          <w:lang w:val="en-GB"/>
+        </w:rPr>
+      </w:pPr>
+    </w:p>
+    <w:p>
+      <w:pPr>
+        <w:rPr>
+          <w:sz w:val="32"/>
+          <w:szCs w:val="32"/>
+          <w:lang w:val="en-GB"/>
+        </w:rPr>
+      </w:pPr>
+    </w:p>
+    <w:p>
+      <w:pPr>
+        <w:rPr>
+          <w:sz w:val="32"/>
+          <w:szCs w:val="32"/>
+          <w:lang w:val="en-GB"/>
+        </w:rPr>
+      </w:pPr>
+    </w:p>
+    <w:p>
+      <w:pPr>
+        <w:rPr>
+          <w:sz w:val="32"/>
+          <w:szCs w:val="32"/>
+          <w:lang w:val="en-GB"/>
+        </w:rPr>
+      </w:pPr>
+    </w:p>
+    <w:p>
+      <w:pPr>
+        <w:rPr>
+          <w:sz w:val="32"/>
+          <w:szCs w:val="32"/>
+          <w:lang w:val="en-GB"/>
+        </w:rPr>
+      </w:pPr>
+    </w:p>
+    <w:p>
+      <w:pPr>
+        <w:rPr>
+          <w:sz w:val="32"/>
+          <w:szCs w:val="32"/>
+          <w:lang w:val="en-GB"/>
+        </w:rPr>
+      </w:pPr>
+    </w:p>
+    <w:p>
+      <w:pPr>
+        <w:rPr>
+          <w:sz w:val="32"/>
+          <w:szCs w:val="32"/>
+          <w:lang w:val="en-GB"/>
+        </w:rPr>
+      </w:pPr>
+    </w:p>
+    <w:p>
+      <w:pPr>
+        <w:rPr>
+          <w:sz w:val="32"/>
+          <w:szCs w:val="32"/>
+          <w:lang w:val="en-GB"/>
+        </w:rPr>
+      </w:pPr>
+      <w:r>
+        <w:rPr>
+          <w:sz w:val="32"/>
+          <w:szCs w:val="32"/>
+          <w:lang w:val="en-GB"/>
         </w:rPr>
         <w:lastRenderedPageBreak/>
         <w:t>Use Case: Shoot</w:t>
@@ -707,14 +661,14 @@
         <w:rPr>
           <w:sz w:val="32"/>
           <w:szCs w:val="32"/>
-          <w:lang w:val="fr-FR"/>
-        </w:rPr>
-      </w:pPr>
-      <w:r>
-        <w:rPr>
-          <w:sz w:val="32"/>
-          <w:szCs w:val="32"/>
-          <w:lang w:val="fr-FR"/>
+          <w:lang w:val="en-GB"/>
+        </w:rPr>
+      </w:pPr>
+      <w:r>
+        <w:rPr>
+          <w:sz w:val="32"/>
+          <w:szCs w:val="32"/>
+          <w:lang w:val="en-GB"/>
         </w:rPr>
         <w:t>Summary:</w:t>
       </w:r>
@@ -724,150 +678,118 @@
         <w:rPr>
           <w:sz w:val="24"/>
           <w:szCs w:val="24"/>
-          <w:lang w:val="fr-FR"/>
+          <w:lang w:val="en-GB"/>
         </w:rPr>
       </w:pPr>
       <w:r>
         <w:rPr>
           <w:sz w:val="24"/>
           <w:szCs w:val="24"/>
-          <w:lang w:val="fr-FR"/>
-        </w:rPr>
-        <w:t xml:space="preserve">This </w:t>
-      </w:r>
-      <w:r>
+          <w:lang w:val="en-GB"/>
+        </w:rPr>
+        <w:t xml:space="preserve">This is how the player shoots with a weapon. </w:t>
+      </w:r>
+    </w:p>
+    <w:p>
+      <w:pPr>
+        <w:rPr>
+          <w:sz w:val="32"/>
+          <w:szCs w:val="32"/>
+          <w:lang w:val="en-GB"/>
+        </w:rPr>
+      </w:pPr>
+      <w:r>
+        <w:rPr>
+          <w:sz w:val="32"/>
+          <w:szCs w:val="32"/>
+          <w:lang w:val="en-GB"/>
+        </w:rPr>
+        <w:t>Priority: high</w:t>
+      </w:r>
+    </w:p>
+    <w:p>
+      <w:pPr>
+        <w:rPr>
+          <w:sz w:val="32"/>
+          <w:szCs w:val="32"/>
+          <w:lang w:val="en-GB"/>
+        </w:rPr>
+      </w:pPr>
+      <w:r>
+        <w:rPr>
+          <w:sz w:val="32"/>
+          <w:szCs w:val="32"/>
+          <w:lang w:val="en-GB"/>
+        </w:rPr>
+        <w:t xml:space="preserve">Extends: </w:t>
+      </w:r>
+    </w:p>
+    <w:p>
+      <w:pPr>
+        <w:rPr>
+          <w:sz w:val="32"/>
+          <w:szCs w:val="32"/>
+          <w:lang w:val="en-GB"/>
+        </w:rPr>
+      </w:pPr>
+      <w:r>
+        <w:rPr>
+          <w:sz w:val="32"/>
+          <w:szCs w:val="32"/>
+          <w:lang w:val="en-GB"/>
+        </w:rPr>
+        <w:t>Includes:</w:t>
+      </w:r>
+    </w:p>
+    <w:p>
+      <w:pPr>
+        <w:rPr>
+          <w:sz w:val="32"/>
+          <w:szCs w:val="32"/>
+          <w:lang w:val="en-GB"/>
+        </w:rPr>
+      </w:pPr>
+      <w:r>
+        <w:rPr>
+          <w:sz w:val="32"/>
+          <w:szCs w:val="32"/>
+          <w:lang w:val="en-GB"/>
+        </w:rPr>
+        <w:t>Participators: Player</w:t>
+      </w:r>
+    </w:p>
+    <w:p>
+      <w:pPr>
+        <w:rPr>
+          <w:sz w:val="32"/>
+          <w:szCs w:val="32"/>
+          <w:lang w:val="en-GB"/>
+        </w:rPr>
+      </w:pPr>
+      <w:r>
+        <w:rPr>
+          <w:sz w:val="32"/>
+          <w:szCs w:val="32"/>
+          <w:lang w:val="en-GB"/>
+        </w:rPr>
+        <w:t>Normal flow of events</w:t>
+      </w:r>
+    </w:p>
+    <w:p>
+      <w:pPr>
         <w:rPr>
           <w:sz w:val="24"/>
           <w:szCs w:val="24"/>
-          <w:lang w:val="fr-FR"/>
-        </w:rPr>
-        <w:t>is how the player shoots with a weapon</w:t>
-      </w:r>
+          <w:lang w:val="en-GB"/>
+        </w:rPr>
+      </w:pPr>
       <w:r>
         <w:rPr>
           <w:sz w:val="24"/>
           <w:szCs w:val="24"/>
-          <w:lang w:val="fr-FR"/>
-        </w:rPr>
-        <w:t xml:space="preserve">. </w:t>
-      </w:r>
-    </w:p>
-    <w:p>
-      <w:pPr>
-        <w:rPr>
-          <w:sz w:val="32"/>
-          <w:szCs w:val="32"/>
-          <w:lang w:val="fr-FR"/>
-        </w:rPr>
-      </w:pPr>
-      <w:r>
-        <w:rPr>
-          <w:sz w:val="32"/>
-          <w:szCs w:val="32"/>
-          <w:lang w:val="fr-FR"/>
-        </w:rPr>
-        <w:t>Priority: high</w:t>
-      </w:r>
-    </w:p>
-    <w:p>
-      <w:pPr>
-        <w:rPr>
-          <w:sz w:val="32"/>
-          <w:szCs w:val="32"/>
-          <w:lang w:val="fr-FR"/>
-        </w:rPr>
-      </w:pPr>
-      <w:r>
-        <w:rPr>
-          <w:sz w:val="32"/>
-          <w:szCs w:val="32"/>
-          <w:lang w:val="fr-FR"/>
-        </w:rPr>
-        <w:t xml:space="preserve">Extends: </w:t>
-      </w:r>
-    </w:p>
-    <w:p>
-      <w:pPr>
-        <w:rPr>
-          <w:sz w:val="32"/>
-          <w:szCs w:val="32"/>
-          <w:lang w:val="fr-FR"/>
-        </w:rPr>
-      </w:pPr>
-      <w:r>
-        <w:rPr>
-          <w:sz w:val="32"/>
-          <w:szCs w:val="32"/>
-          <w:lang w:val="fr-FR"/>
-        </w:rPr>
-        <w:t>Includes:</w:t>
-      </w:r>
-    </w:p>
-    <w:p>
-      <w:pPr>
-        <w:rPr>
-          <w:sz w:val="32"/>
-          <w:szCs w:val="32"/>
-          <w:lang w:val="fr-FR"/>
-        </w:rPr>
-      </w:pPr>
-      <w:r>
-        <w:rPr>
-          <w:sz w:val="32"/>
-          <w:szCs w:val="32"/>
-          <w:lang w:val="fr-FR"/>
-        </w:rPr>
-        <w:t>Participators: P</w:t>
-      </w:r>
-      <w:r>
-        <w:rPr>
-          <w:sz w:val="32"/>
-          <w:szCs w:val="32"/>
-          <w:lang w:val="fr-FR"/>
-        </w:rPr>
-        <w:t>layer</w:t>
-      </w:r>
-    </w:p>
-    <w:p>
-      <w:pPr>
-        <w:rPr>
-          <w:sz w:val="32"/>
-          <w:szCs w:val="32"/>
-          <w:lang w:val="fr-FR"/>
-        </w:rPr>
-      </w:pPr>
-      <w:r>
-        <w:rPr>
-          <w:sz w:val="32"/>
-          <w:szCs w:val="32"/>
-          <w:lang w:val="fr-FR"/>
-        </w:rPr>
-        <w:t>Normal flow of events</w:t>
-      </w:r>
-    </w:p>
-    <w:p>
-      <w:pPr>
-        <w:rPr>
-          <w:sz w:val="24"/>
-          <w:szCs w:val="24"/>
-          <w:lang w:val="fr-FR"/>
-        </w:rPr>
-      </w:pPr>
-      <w:r>
-        <w:rPr>
-          <w:sz w:val="24"/>
-          <w:szCs w:val="24"/>
-          <w:lang w:val="fr-FR"/>
-        </w:rPr>
-        <w:t>A shot</w:t>
-      </w:r>
-      <w:r>
-        <w:rPr>
-          <w:sz w:val="24"/>
-          <w:szCs w:val="24"/>
-          <w:lang w:val="fr-FR"/>
-        </w:rPr>
-        <w:t xml:space="preserve"> with no consequences.</w:t>
+          <w:lang w:val="en-GB"/>
+        </w:rPr>
+        <w:t>A shot with no consequences.</w:t>
       </w:r>
     </w:p>
     <w:tbl>
@@ -891,17 +813,17 @@
               <w:rPr>
                 <w:sz w:val="32"/>
                 <w:szCs w:val="32"/>
-              </w:rPr>
-            </w:pPr>
-            <w:proofErr w:type="spellStart"/>
-            <w:r>
-              <w:rPr>
-                <w:sz w:val="32"/>
-                <w:szCs w:val="32"/>
+                <w:lang w:val="en-GB"/>
+              </w:rPr>
+            </w:pPr>
+            <w:r>
+              <w:rPr>
+                <w:sz w:val="32"/>
+                <w:szCs w:val="32"/>
+                <w:lang w:val="en-GB"/>
               </w:rPr>
               <w:t>Actor</w:t>
             </w:r>
-            <w:proofErr w:type="spellEnd"/>
           </w:p>
         </w:tc>
         <w:tc>
@@ -914,12 +836,14 @@
               <w:rPr>
                 <w:sz w:val="32"/>
                 <w:szCs w:val="32"/>
-              </w:rPr>
-            </w:pPr>
-            <w:r>
-              <w:rPr>
-                <w:sz w:val="32"/>
-                <w:szCs w:val="32"/>
+                <w:lang w:val="en-GB"/>
+              </w:rPr>
+            </w:pPr>
+            <w:r>
+              <w:rPr>
+                <w:sz w:val="32"/>
+                <w:szCs w:val="32"/>
+                <w:lang w:val="en-GB"/>
               </w:rPr>
               <w:t>System</w:t>
             </w:r>
@@ -937,46 +861,16 @@
               <w:rPr>
                 <w:sz w:val="32"/>
                 <w:szCs w:val="32"/>
-              </w:rPr>
-            </w:pPr>
-            <w:r>
-              <w:rPr>
-                <w:sz w:val="32"/>
-                <w:szCs w:val="32"/>
-              </w:rPr>
-              <w:t>Press ”</w:t>
-            </w:r>
-            <w:proofErr w:type="spellStart"/>
-            <w:r>
-              <w:rPr>
-                <w:sz w:val="32"/>
-                <w:szCs w:val="32"/>
-              </w:rPr>
-              <w:t>shoot</w:t>
-            </w:r>
-            <w:proofErr w:type="spellEnd"/>
-            <w:r>
-              <w:rPr>
-                <w:sz w:val="32"/>
-                <w:szCs w:val="32"/>
-              </w:rPr>
-              <w:t xml:space="preserve"> </w:t>
-            </w:r>
-            <w:proofErr w:type="spellStart"/>
-            <w:r>
-              <w:rPr>
-                <w:sz w:val="32"/>
-                <w:szCs w:val="32"/>
-              </w:rPr>
-              <w:t>key</w:t>
-            </w:r>
-            <w:proofErr w:type="spellEnd"/>
-            <w:r>
-              <w:rPr>
-                <w:sz w:val="32"/>
-                <w:szCs w:val="32"/>
-              </w:rPr>
-              <w:t xml:space="preserve">” </w:t>
+                <w:lang w:val="en-GB"/>
+              </w:rPr>
+            </w:pPr>
+            <w:r>
+              <w:rPr>
+                <w:sz w:val="32"/>
+                <w:szCs w:val="32"/>
+                <w:lang w:val="en-GB"/>
+              </w:rPr>
+              <w:t xml:space="preserve">Press ”shoot key” </w:t>
             </w:r>
           </w:p>
         </w:tc>
@@ -989,6 +883,7 @@
               <w:rPr>
                 <w:sz w:val="32"/>
                 <w:szCs w:val="32"/>
+                <w:lang w:val="en-GB"/>
               </w:rPr>
             </w:pPr>
           </w:p>
@@ -1004,6 +899,7 @@
               <w:rPr>
                 <w:sz w:val="32"/>
                 <w:szCs w:val="32"/>
+                <w:lang w:val="en-GB"/>
               </w:rPr>
             </w:pPr>
           </w:p>
@@ -1018,24 +914,16 @@
               <w:rPr>
                 <w:sz w:val="32"/>
                 <w:szCs w:val="32"/>
-                <w:lang w:val="fr-FR"/>
-              </w:rPr>
-            </w:pPr>
-            <w:r>
-              <w:rPr>
-                <w:sz w:val="32"/>
-                <w:szCs w:val="32"/>
-                <w:lang w:val="fr-FR"/>
-              </w:rPr>
-              <w:t>Shoots a bullet in the dire</w:t>
-            </w:r>
-            <w:r>
-              <w:rPr>
-                <w:sz w:val="32"/>
-                <w:szCs w:val="32"/>
-                <w:lang w:val="fr-FR"/>
-              </w:rPr>
-              <w:t>ction you are facing.</w:t>
+                <w:lang w:val="en-GB"/>
+              </w:rPr>
+            </w:pPr>
+            <w:r>
+              <w:rPr>
+                <w:sz w:val="32"/>
+                <w:szCs w:val="32"/>
+                <w:lang w:val="en-GB"/>
+              </w:rPr>
+              <w:t>Shoots a bullet in the direction you are facing.</w:t>
             </w:r>
           </w:p>
         </w:tc>
@@ -1046,24 +934,133 @@
         <w:rPr>
           <w:sz w:val="32"/>
           <w:szCs w:val="32"/>
-          <w:lang w:val="fr-FR"/>
-        </w:rPr>
-      </w:pPr>
-    </w:p>
-    <w:p>
-      <w:pPr>
-        <w:rPr>
-          <w:sz w:val="32"/>
-          <w:szCs w:val="32"/>
-          <w:lang w:val="fr-FR"/>
-        </w:rPr>
-      </w:pPr>
-      <w:r>
-        <w:rPr>
-          <w:sz w:val="32"/>
-          <w:szCs w:val="32"/>
-          <w:lang w:val="fr-FR"/>
-        </w:rPr>
+          <w:lang w:val="en-GB"/>
+        </w:rPr>
+      </w:pPr>
+    </w:p>
+    <w:p>
+      <w:pPr>
+        <w:rPr>
+          <w:sz w:val="32"/>
+          <w:szCs w:val="32"/>
+          <w:lang w:val="en-GB"/>
+        </w:rPr>
+      </w:pPr>
+    </w:p>
+    <w:p>
+      <w:pPr>
+        <w:rPr>
+          <w:sz w:val="32"/>
+          <w:szCs w:val="32"/>
+          <w:lang w:val="en-GB"/>
+        </w:rPr>
+      </w:pPr>
+    </w:p>
+    <w:p>
+      <w:pPr>
+        <w:rPr>
+          <w:sz w:val="32"/>
+          <w:szCs w:val="32"/>
+          <w:lang w:val="en-GB"/>
+        </w:rPr>
+      </w:pPr>
+    </w:p>
+    <w:p>
+      <w:pPr>
+        <w:rPr>
+          <w:sz w:val="32"/>
+          <w:szCs w:val="32"/>
+          <w:lang w:val="en-GB"/>
+        </w:rPr>
+      </w:pPr>
+    </w:p>
+    <w:p>
+      <w:pPr>
+        <w:rPr>
+          <w:sz w:val="32"/>
+          <w:szCs w:val="32"/>
+          <w:lang w:val="en-GB"/>
+        </w:rPr>
+      </w:pPr>
+    </w:p>
+    <w:p>
+      <w:pPr>
+        <w:rPr>
+          <w:sz w:val="32"/>
+          <w:szCs w:val="32"/>
+          <w:lang w:val="en-GB"/>
+        </w:rPr>
+      </w:pPr>
+    </w:p>
+    <w:p>
+      <w:pPr>
+        <w:rPr>
+          <w:sz w:val="32"/>
+          <w:szCs w:val="32"/>
+          <w:lang w:val="en-GB"/>
+        </w:rPr>
+      </w:pPr>
+    </w:p>
+    <w:p>
+      <w:pPr>
+        <w:rPr>
+          <w:sz w:val="32"/>
+          <w:szCs w:val="32"/>
+          <w:lang w:val="en-GB"/>
+        </w:rPr>
+      </w:pPr>
+    </w:p>
+    <w:p>
+      <w:pPr>
+        <w:rPr>
+          <w:sz w:val="32"/>
+          <w:szCs w:val="32"/>
+          <w:lang w:val="en-GB"/>
+        </w:rPr>
+      </w:pPr>
+    </w:p>
+    <w:p>
+      <w:pPr>
+        <w:rPr>
+          <w:sz w:val="32"/>
+          <w:szCs w:val="32"/>
+          <w:lang w:val="en-GB"/>
+        </w:rPr>
+      </w:pPr>
+    </w:p>
+    <w:p>
+      <w:pPr>
+        <w:rPr>
+          <w:sz w:val="32"/>
+          <w:szCs w:val="32"/>
+          <w:lang w:val="en-GB"/>
+        </w:rPr>
+      </w:pPr>
+    </w:p>
+    <w:p>
+      <w:pPr>
+        <w:rPr>
+          <w:sz w:val="32"/>
+          <w:szCs w:val="32"/>
+          <w:lang w:val="en-GB"/>
+        </w:rPr>
+      </w:pPr>
+    </w:p>
+    <w:p>
+      <w:pPr>
+        <w:rPr>
+          <w:sz w:val="32"/>
+          <w:szCs w:val="32"/>
+          <w:lang w:val="en-GB"/>
+        </w:rPr>
+      </w:pPr>
+      <w:r>
+        <w:rPr>
+          <w:sz w:val="32"/>
+          <w:szCs w:val="32"/>
+          <w:lang w:val="en-GB"/>
+        </w:rPr>
+        <w:lastRenderedPageBreak/>
         <w:t>Use Case : Mute Sound</w:t>
       </w:r>
     </w:p>
@@ -1072,14 +1069,14 @@
         <w:rPr>
           <w:sz w:val="32"/>
           <w:szCs w:val="32"/>
-          <w:lang w:val="fr-FR"/>
-        </w:rPr>
-      </w:pPr>
-      <w:r>
-        <w:rPr>
-          <w:sz w:val="32"/>
-          <w:szCs w:val="32"/>
-          <w:lang w:val="fr-FR"/>
+          <w:lang w:val="en-GB"/>
+        </w:rPr>
+      </w:pPr>
+      <w:r>
+        <w:rPr>
+          <w:sz w:val="32"/>
+          <w:szCs w:val="32"/>
+          <w:lang w:val="en-GB"/>
         </w:rPr>
         <w:t>Summary :</w:t>
       </w:r>
@@ -1089,14 +1086,14 @@
         <w:rPr>
           <w:sz w:val="24"/>
           <w:szCs w:val="24"/>
-          <w:lang w:val="fr-FR"/>
+          <w:lang w:val="en-GB"/>
         </w:rPr>
       </w:pPr>
       <w:r>
         <w:rPr>
           <w:sz w:val="24"/>
           <w:szCs w:val="24"/>
-          <w:lang w:val="fr-FR"/>
+          <w:lang w:val="en-GB"/>
         </w:rPr>
         <w:t xml:space="preserve">This is how the user mute sound. </w:t>
       </w:r>
@@ -1106,14 +1103,14 @@
         <w:rPr>
           <w:sz w:val="32"/>
           <w:szCs w:val="32"/>
-          <w:lang w:val="fr-FR"/>
-        </w:rPr>
-      </w:pPr>
-      <w:r>
-        <w:rPr>
-          <w:sz w:val="32"/>
-          <w:szCs w:val="32"/>
-          <w:lang w:val="fr-FR"/>
+          <w:lang w:val="en-GB"/>
+        </w:rPr>
+      </w:pPr>
+      <w:r>
+        <w:rPr>
+          <w:sz w:val="32"/>
+          <w:szCs w:val="32"/>
+          <w:lang w:val="en-GB"/>
         </w:rPr>
         <w:t xml:space="preserve">Priority : Medium </w:t>
       </w:r>
@@ -1123,14 +1120,14 @@
         <w:rPr>
           <w:sz w:val="32"/>
           <w:szCs w:val="32"/>
-          <w:lang w:val="fr-FR"/>
-        </w:rPr>
-      </w:pPr>
-      <w:r>
-        <w:rPr>
-          <w:sz w:val="32"/>
-          <w:szCs w:val="32"/>
-          <w:lang w:val="fr-FR"/>
+          <w:lang w:val="en-GB"/>
+        </w:rPr>
+      </w:pPr>
+      <w:r>
+        <w:rPr>
+          <w:sz w:val="32"/>
+          <w:szCs w:val="32"/>
+          <w:lang w:val="en-GB"/>
         </w:rPr>
         <w:t>Extends :</w:t>
       </w:r>
@@ -1140,14 +1137,14 @@
         <w:rPr>
           <w:sz w:val="32"/>
           <w:szCs w:val="32"/>
-          <w:lang w:val="fr-FR"/>
-        </w:rPr>
-      </w:pPr>
-      <w:r>
-        <w:rPr>
-          <w:sz w:val="32"/>
-          <w:szCs w:val="32"/>
-          <w:lang w:val="fr-FR"/>
+          <w:lang w:val="en-GB"/>
+        </w:rPr>
+      </w:pPr>
+      <w:r>
+        <w:rPr>
+          <w:sz w:val="32"/>
+          <w:szCs w:val="32"/>
+          <w:lang w:val="en-GB"/>
         </w:rPr>
         <w:t>Includes :</w:t>
       </w:r>
@@ -1157,14 +1154,14 @@
         <w:rPr>
           <w:sz w:val="32"/>
           <w:szCs w:val="32"/>
-          <w:lang w:val="fr-FR"/>
-        </w:rPr>
-      </w:pPr>
-      <w:r>
-        <w:rPr>
-          <w:sz w:val="32"/>
-          <w:szCs w:val="32"/>
-          <w:lang w:val="fr-FR"/>
+          <w:lang w:val="en-GB"/>
+        </w:rPr>
+      </w:pPr>
+      <w:r>
+        <w:rPr>
+          <w:sz w:val="32"/>
+          <w:szCs w:val="32"/>
+          <w:lang w:val="en-GB"/>
         </w:rPr>
         <w:t>Participators :Player</w:t>
       </w:r>
@@ -1174,14 +1171,14 @@
         <w:rPr>
           <w:sz w:val="32"/>
           <w:szCs w:val="32"/>
-          <w:lang w:val="fr-FR"/>
-        </w:rPr>
-      </w:pPr>
-      <w:r>
-        <w:rPr>
-          <w:sz w:val="32"/>
-          <w:szCs w:val="32"/>
-          <w:lang w:val="fr-FR"/>
+          <w:lang w:val="en-GB"/>
+        </w:rPr>
+      </w:pPr>
+      <w:r>
+        <w:rPr>
+          <w:sz w:val="32"/>
+          <w:szCs w:val="32"/>
+          <w:lang w:val="en-GB"/>
         </w:rPr>
         <w:t>Normal flow of events</w:t>
       </w:r>
@@ -1191,14 +1188,14 @@
         <w:rPr>
           <w:sz w:val="24"/>
           <w:szCs w:val="24"/>
-          <w:lang w:val="fr-FR"/>
+          <w:lang w:val="en-GB"/>
         </w:rPr>
       </w:pPr>
       <w:r>
         <w:rPr>
           <w:sz w:val="24"/>
           <w:szCs w:val="24"/>
-          <w:lang w:val="fr-FR"/>
+          <w:lang w:val="en-GB"/>
         </w:rPr>
         <w:t xml:space="preserve">A mute with no consequences. </w:t>
       </w:r>
@@ -1223,14 +1220,14 @@
               <w:rPr>
                 <w:sz w:val="24"/>
                 <w:szCs w:val="24"/>
-                <w:lang w:val="fr-FR"/>
-              </w:rPr>
-            </w:pPr>
-            <w:r>
-              <w:rPr>
-                <w:sz w:val="24"/>
-                <w:szCs w:val="24"/>
-                <w:lang w:val="fr-FR"/>
+                <w:lang w:val="en-GB"/>
+              </w:rPr>
+            </w:pPr>
+            <w:r>
+              <w:rPr>
+                <w:sz w:val="24"/>
+                <w:szCs w:val="24"/>
+                <w:lang w:val="en-GB"/>
               </w:rPr>
               <w:t>Actor</w:t>
             </w:r>
@@ -1245,14 +1242,14 @@
               <w:rPr>
                 <w:sz w:val="24"/>
                 <w:szCs w:val="24"/>
-                <w:lang w:val="fr-FR"/>
-              </w:rPr>
-            </w:pPr>
-            <w:r>
-              <w:rPr>
-                <w:sz w:val="24"/>
-                <w:szCs w:val="24"/>
-                <w:lang w:val="fr-FR"/>
+                <w:lang w:val="en-GB"/>
+              </w:rPr>
+            </w:pPr>
+            <w:r>
+              <w:rPr>
+                <w:sz w:val="24"/>
+                <w:szCs w:val="24"/>
+                <w:lang w:val="en-GB"/>
               </w:rPr>
               <w:t>System</w:t>
             </w:r>
@@ -1269,14 +1266,14 @@
               <w:rPr>
                 <w:sz w:val="24"/>
                 <w:szCs w:val="24"/>
-                <w:lang w:val="fr-FR"/>
-              </w:rPr>
-            </w:pPr>
-            <w:r>
-              <w:rPr>
-                <w:sz w:val="24"/>
-                <w:szCs w:val="24"/>
-                <w:lang w:val="fr-FR"/>
+                <w:lang w:val="en-GB"/>
+              </w:rPr>
+            </w:pPr>
+            <w:r>
+              <w:rPr>
+                <w:sz w:val="24"/>
+                <w:szCs w:val="24"/>
+                <w:lang w:val="en-GB"/>
               </w:rPr>
               <w:t>Press Option Button</w:t>
             </w:r>
@@ -1291,7 +1288,7 @@
               <w:rPr>
                 <w:sz w:val="24"/>
                 <w:szCs w:val="24"/>
-                <w:lang w:val="fr-FR"/>
+                <w:lang w:val="en-GB"/>
               </w:rPr>
             </w:pPr>
           </w:p>
@@ -1307,14 +1304,14 @@
               <w:rPr>
                 <w:sz w:val="24"/>
                 <w:szCs w:val="24"/>
-                <w:lang w:val="fr-FR"/>
-              </w:rPr>
-            </w:pPr>
-            <w:r>
-              <w:rPr>
-                <w:sz w:val="24"/>
-                <w:szCs w:val="24"/>
-                <w:lang w:val="fr-FR"/>
+                <w:lang w:val="en-GB"/>
+              </w:rPr>
+            </w:pPr>
+            <w:r>
+              <w:rPr>
+                <w:sz w:val="24"/>
+                <w:szCs w:val="24"/>
+                <w:lang w:val="en-GB"/>
               </w:rPr>
               <w:t>Press Mute Button</w:t>
             </w:r>
@@ -1329,14 +1326,14 @@
               <w:rPr>
                 <w:sz w:val="24"/>
                 <w:szCs w:val="24"/>
-                <w:lang w:val="fr-FR"/>
-              </w:rPr>
-            </w:pPr>
-            <w:r>
-              <w:rPr>
-                <w:sz w:val="24"/>
-                <w:szCs w:val="24"/>
-                <w:lang w:val="fr-FR"/>
+                <w:lang w:val="en-GB"/>
+              </w:rPr>
+            </w:pPr>
+            <w:r>
+              <w:rPr>
+                <w:sz w:val="24"/>
+                <w:szCs w:val="24"/>
+                <w:lang w:val="en-GB"/>
               </w:rPr>
               <w:t>Mutes the volume in the game</w:t>
             </w:r>
@@ -1349,7 +1346,7 @@
         <w:rPr>
           <w:sz w:val="24"/>
           <w:szCs w:val="24"/>
-          <w:lang w:val="fr-FR"/>
+          <w:lang w:val="en-GB"/>
         </w:rPr>
       </w:pPr>
     </w:p>
@@ -1358,49 +1355,149 @@
         <w:rPr>
           <w:sz w:val="24"/>
           <w:szCs w:val="24"/>
-          <w:lang w:val="fr-FR"/>
-        </w:rPr>
-      </w:pPr>
-    </w:p>
-    <w:p>
-      <w:pPr>
-        <w:rPr>
-          <w:sz w:val="32"/>
-          <w:szCs w:val="32"/>
-          <w:lang w:val="fr-FR"/>
-        </w:rPr>
-      </w:pPr>
-      <w:r>
-        <w:rPr>
-          <w:sz w:val="32"/>
-          <w:szCs w:val="32"/>
-          <w:lang w:val="fr-FR"/>
+          <w:lang w:val="en-GB"/>
+        </w:rPr>
+      </w:pPr>
+    </w:p>
+    <w:p>
+      <w:pPr>
+        <w:rPr>
+          <w:sz w:val="32"/>
+          <w:szCs w:val="32"/>
+          <w:lang w:val="en-GB"/>
+        </w:rPr>
+      </w:pPr>
+    </w:p>
+    <w:p>
+      <w:pPr>
+        <w:rPr>
+          <w:sz w:val="32"/>
+          <w:szCs w:val="32"/>
+          <w:lang w:val="en-GB"/>
+        </w:rPr>
+      </w:pPr>
+    </w:p>
+    <w:p>
+      <w:pPr>
+        <w:rPr>
+          <w:sz w:val="32"/>
+          <w:szCs w:val="32"/>
+          <w:lang w:val="en-GB"/>
+        </w:rPr>
+      </w:pPr>
+    </w:p>
+    <w:p>
+      <w:pPr>
+        <w:rPr>
+          <w:sz w:val="32"/>
+          <w:szCs w:val="32"/>
+          <w:lang w:val="en-GB"/>
+        </w:rPr>
+      </w:pPr>
+    </w:p>
+    <w:p>
+      <w:pPr>
+        <w:rPr>
+          <w:sz w:val="32"/>
+          <w:szCs w:val="32"/>
+          <w:lang w:val="en-GB"/>
+        </w:rPr>
+      </w:pPr>
+    </w:p>
+    <w:p>
+      <w:pPr>
+        <w:rPr>
+          <w:sz w:val="32"/>
+          <w:szCs w:val="32"/>
+          <w:lang w:val="en-GB"/>
+        </w:rPr>
+      </w:pPr>
+    </w:p>
+    <w:p>
+      <w:pPr>
+        <w:rPr>
+          <w:sz w:val="32"/>
+          <w:szCs w:val="32"/>
+          <w:lang w:val="en-GB"/>
+        </w:rPr>
+      </w:pPr>
+    </w:p>
+    <w:p>
+      <w:pPr>
+        <w:rPr>
+          <w:sz w:val="32"/>
+          <w:szCs w:val="32"/>
+          <w:lang w:val="en-GB"/>
+        </w:rPr>
+      </w:pPr>
+    </w:p>
+    <w:p>
+      <w:pPr>
+        <w:rPr>
+          <w:sz w:val="32"/>
+          <w:szCs w:val="32"/>
+          <w:lang w:val="en-GB"/>
+        </w:rPr>
+      </w:pPr>
+    </w:p>
+    <w:p>
+      <w:pPr>
+        <w:rPr>
+          <w:sz w:val="32"/>
+          <w:szCs w:val="32"/>
+          <w:lang w:val="en-GB"/>
+        </w:rPr>
+      </w:pPr>
+    </w:p>
+    <w:p>
+      <w:pPr>
+        <w:rPr>
+          <w:sz w:val="32"/>
+          <w:szCs w:val="32"/>
+          <w:lang w:val="en-GB"/>
+        </w:rPr>
+      </w:pPr>
+    </w:p>
+    <w:p>
+      <w:pPr>
+        <w:rPr>
+          <w:sz w:val="32"/>
+          <w:szCs w:val="32"/>
+          <w:lang w:val="en-GB"/>
+        </w:rPr>
+      </w:pPr>
+    </w:p>
+    <w:p>
+      <w:pPr>
+        <w:rPr>
+          <w:sz w:val="32"/>
+          <w:szCs w:val="32"/>
+          <w:lang w:val="en-GB"/>
+        </w:rPr>
+      </w:pPr>
+      <w:r>
+        <w:rPr>
+          <w:sz w:val="32"/>
+          <w:szCs w:val="32"/>
+          <w:lang w:val="en-GB"/>
         </w:rPr>
         <w:lastRenderedPageBreak/>
-        <w:t xml:space="preserve">Use Case : Mute </w:t>
-      </w:r>
-      <w:r>
-        <w:rPr>
-          <w:sz w:val="32"/>
-          <w:szCs w:val="32"/>
-          <w:lang w:val="fr-FR"/>
-        </w:rPr>
-        <w:t>music</w:t>
-      </w:r>
-    </w:p>
-    <w:p>
-      <w:pPr>
-        <w:rPr>
-          <w:sz w:val="32"/>
-          <w:szCs w:val="32"/>
-          <w:lang w:val="fr-FR"/>
-        </w:rPr>
-      </w:pPr>
-      <w:r>
-        <w:rPr>
-          <w:sz w:val="32"/>
-          <w:szCs w:val="32"/>
-          <w:lang w:val="fr-FR"/>
+        <w:t>Use Case : Mute music</w:t>
+      </w:r>
+    </w:p>
+    <w:p>
+      <w:pPr>
+        <w:rPr>
+          <w:sz w:val="32"/>
+          <w:szCs w:val="32"/>
+          <w:lang w:val="en-GB"/>
+        </w:rPr>
+      </w:pPr>
+      <w:r>
+        <w:rPr>
+          <w:sz w:val="32"/>
+          <w:szCs w:val="32"/>
+          <w:lang w:val="en-GB"/>
         </w:rPr>
         <w:t>Summary :</w:t>
       </w:r>
@@ -1410,132 +1507,116 @@
         <w:rPr>
           <w:sz w:val="24"/>
           <w:szCs w:val="24"/>
-          <w:lang w:val="fr-FR"/>
+          <w:lang w:val="en-GB"/>
         </w:rPr>
       </w:pPr>
       <w:r>
         <w:rPr>
           <w:sz w:val="24"/>
           <w:szCs w:val="24"/>
-          <w:lang w:val="fr-FR"/>
-        </w:rPr>
-        <w:t xml:space="preserve">This is how the user mute </w:t>
-      </w:r>
-      <w:r>
+          <w:lang w:val="en-GB"/>
+        </w:rPr>
+        <w:t xml:space="preserve">This is how the user mute music. </w:t>
+      </w:r>
+    </w:p>
+    <w:p>
+      <w:pPr>
+        <w:rPr>
+          <w:sz w:val="32"/>
+          <w:szCs w:val="32"/>
+          <w:lang w:val="en-GB"/>
+        </w:rPr>
+      </w:pPr>
+      <w:r>
+        <w:rPr>
+          <w:sz w:val="32"/>
+          <w:szCs w:val="32"/>
+          <w:lang w:val="en-GB"/>
+        </w:rPr>
+        <w:t xml:space="preserve">Priority : Medium </w:t>
+      </w:r>
+    </w:p>
+    <w:p>
+      <w:pPr>
+        <w:rPr>
+          <w:sz w:val="32"/>
+          <w:szCs w:val="32"/>
+          <w:lang w:val="en-GB"/>
+        </w:rPr>
+      </w:pPr>
+      <w:r>
+        <w:rPr>
+          <w:sz w:val="32"/>
+          <w:szCs w:val="32"/>
+          <w:lang w:val="en-GB"/>
+        </w:rPr>
+        <w:t>Extends :</w:t>
+      </w:r>
+    </w:p>
+    <w:p>
+      <w:pPr>
+        <w:rPr>
+          <w:sz w:val="32"/>
+          <w:szCs w:val="32"/>
+          <w:lang w:val="en-GB"/>
+        </w:rPr>
+      </w:pPr>
+      <w:r>
+        <w:rPr>
+          <w:sz w:val="32"/>
+          <w:szCs w:val="32"/>
+          <w:lang w:val="en-GB"/>
+        </w:rPr>
+        <w:t>Includes :</w:t>
+      </w:r>
+    </w:p>
+    <w:p>
+      <w:pPr>
+        <w:rPr>
+          <w:sz w:val="32"/>
+          <w:szCs w:val="32"/>
+          <w:lang w:val="en-GB"/>
+        </w:rPr>
+      </w:pPr>
+      <w:r>
+        <w:rPr>
+          <w:sz w:val="32"/>
+          <w:szCs w:val="32"/>
+          <w:lang w:val="en-GB"/>
+        </w:rPr>
+        <w:t>Participators :Player</w:t>
+      </w:r>
+    </w:p>
+    <w:p>
+      <w:pPr>
+        <w:rPr>
+          <w:sz w:val="32"/>
+          <w:szCs w:val="32"/>
+          <w:lang w:val="en-GB"/>
+        </w:rPr>
+      </w:pPr>
+      <w:r>
+        <w:rPr>
+          <w:sz w:val="32"/>
+          <w:szCs w:val="32"/>
+          <w:lang w:val="en-GB"/>
+        </w:rPr>
+        <w:t>Normal flow of events</w:t>
+      </w:r>
+    </w:p>
+    <w:p>
+      <w:pPr>
         <w:rPr>
           <w:sz w:val="24"/>
           <w:szCs w:val="24"/>
-          <w:lang w:val="fr-FR"/>
-        </w:rPr>
-        <w:t>music</w:t>
-      </w:r>
+          <w:lang w:val="en-GB"/>
+        </w:rPr>
+      </w:pPr>
       <w:r>
         <w:rPr>
           <w:sz w:val="24"/>
           <w:szCs w:val="24"/>
-          <w:lang w:val="fr-FR"/>
-        </w:rPr>
-        <w:t xml:space="preserve">. </w:t>
-      </w:r>
-    </w:p>
-    <w:p>
-      <w:pPr>
-        <w:rPr>
-          <w:sz w:val="32"/>
-          <w:szCs w:val="32"/>
-          <w:lang w:val="fr-FR"/>
-        </w:rPr>
-      </w:pPr>
-      <w:r>
-        <w:rPr>
-          <w:sz w:val="32"/>
-          <w:szCs w:val="32"/>
-          <w:lang w:val="fr-FR"/>
-        </w:rPr>
-        <w:t xml:space="preserve">Priority : Medium </w:t>
-      </w:r>
-    </w:p>
-    <w:p>
-      <w:pPr>
-        <w:rPr>
-          <w:sz w:val="32"/>
-          <w:szCs w:val="32"/>
-          <w:lang w:val="fr-FR"/>
-        </w:rPr>
-      </w:pPr>
-      <w:r>
-        <w:rPr>
-          <w:sz w:val="32"/>
-          <w:szCs w:val="32"/>
-          <w:lang w:val="fr-FR"/>
-        </w:rPr>
-        <w:t>Extends :</w:t>
-      </w:r>
-    </w:p>
-    <w:p>
-      <w:pPr>
-        <w:rPr>
-          <w:sz w:val="32"/>
-          <w:szCs w:val="32"/>
-          <w:lang w:val="fr-FR"/>
-        </w:rPr>
-      </w:pPr>
-      <w:r>
-        <w:rPr>
-          <w:sz w:val="32"/>
-          <w:szCs w:val="32"/>
-          <w:lang w:val="fr-FR"/>
-        </w:rPr>
-        <w:t>Includes :</w:t>
-      </w:r>
-    </w:p>
-    <w:p>
-      <w:pPr>
-        <w:rPr>
-          <w:sz w:val="32"/>
-          <w:szCs w:val="32"/>
-          <w:lang w:val="fr-FR"/>
-        </w:rPr>
-      </w:pPr>
-      <w:r>
-        <w:rPr>
-          <w:sz w:val="32"/>
-          <w:szCs w:val="32"/>
-          <w:lang w:val="fr-FR"/>
-        </w:rPr>
-        <w:t>Participators :Player</w:t>
-      </w:r>
-    </w:p>
-    <w:p>
-      <w:pPr>
-        <w:rPr>
-          <w:sz w:val="32"/>
-          <w:szCs w:val="32"/>
-          <w:lang w:val="fr-FR"/>
-        </w:rPr>
-      </w:pPr>
-      <w:r>
-        <w:rPr>
-          <w:sz w:val="32"/>
-          <w:szCs w:val="32"/>
-          <w:lang w:val="fr-FR"/>
-        </w:rPr>
-        <w:t>Normal flow of events</w:t>
-      </w:r>
-    </w:p>
-    <w:p>
-      <w:pPr>
-        <w:rPr>
-          <w:sz w:val="24"/>
-          <w:szCs w:val="24"/>
-          <w:lang w:val="fr-FR"/>
-        </w:rPr>
-      </w:pPr>
-      <w:r>
-        <w:rPr>
-          <w:sz w:val="24"/>
-          <w:szCs w:val="24"/>
-          <w:lang w:val="fr-FR"/>
+          <w:lang w:val="en-GB"/>
         </w:rPr>
         <w:t xml:space="preserve">A mute with no consequences. </w:t>
       </w:r>
@@ -1560,14 +1641,14 @@
               <w:rPr>
                 <w:sz w:val="24"/>
                 <w:szCs w:val="24"/>
-                <w:lang w:val="fr-FR"/>
-              </w:rPr>
-            </w:pPr>
-            <w:r>
-              <w:rPr>
-                <w:sz w:val="24"/>
-                <w:szCs w:val="24"/>
-                <w:lang w:val="fr-FR"/>
+                <w:lang w:val="en-GB"/>
+              </w:rPr>
+            </w:pPr>
+            <w:r>
+              <w:rPr>
+                <w:sz w:val="24"/>
+                <w:szCs w:val="24"/>
+                <w:lang w:val="en-GB"/>
               </w:rPr>
               <w:t>Actor</w:t>
             </w:r>
@@ -1582,14 +1663,14 @@
               <w:rPr>
                 <w:sz w:val="24"/>
                 <w:szCs w:val="24"/>
-                <w:lang w:val="fr-FR"/>
-              </w:rPr>
-            </w:pPr>
-            <w:r>
-              <w:rPr>
-                <w:sz w:val="24"/>
-                <w:szCs w:val="24"/>
-                <w:lang w:val="fr-FR"/>
+                <w:lang w:val="en-GB"/>
+              </w:rPr>
+            </w:pPr>
+            <w:r>
+              <w:rPr>
+                <w:sz w:val="24"/>
+                <w:szCs w:val="24"/>
+                <w:lang w:val="en-GB"/>
               </w:rPr>
               <w:t>System</w:t>
             </w:r>
@@ -1606,14 +1687,14 @@
               <w:rPr>
                 <w:sz w:val="24"/>
                 <w:szCs w:val="24"/>
-                <w:lang w:val="fr-FR"/>
-              </w:rPr>
-            </w:pPr>
-            <w:r>
-              <w:rPr>
-                <w:sz w:val="24"/>
-                <w:szCs w:val="24"/>
-                <w:lang w:val="fr-FR"/>
+                <w:lang w:val="en-GB"/>
+              </w:rPr>
+            </w:pPr>
+            <w:r>
+              <w:rPr>
+                <w:sz w:val="24"/>
+                <w:szCs w:val="24"/>
+                <w:lang w:val="en-GB"/>
               </w:rPr>
               <w:t>Press Option Button</w:t>
             </w:r>
@@ -1628,7 +1709,7 @@
               <w:rPr>
                 <w:sz w:val="24"/>
                 <w:szCs w:val="24"/>
-                <w:lang w:val="fr-FR"/>
+                <w:lang w:val="en-GB"/>
               </w:rPr>
             </w:pPr>
           </w:p>
@@ -1644,14 +1725,14 @@
               <w:rPr>
                 <w:sz w:val="24"/>
                 <w:szCs w:val="24"/>
-                <w:lang w:val="fr-FR"/>
-              </w:rPr>
-            </w:pPr>
-            <w:r>
-              <w:rPr>
-                <w:sz w:val="24"/>
-                <w:szCs w:val="24"/>
-                <w:lang w:val="fr-FR"/>
+                <w:lang w:val="en-GB"/>
+              </w:rPr>
+            </w:pPr>
+            <w:r>
+              <w:rPr>
+                <w:sz w:val="24"/>
+                <w:szCs w:val="24"/>
+                <w:lang w:val="en-GB"/>
               </w:rPr>
               <w:t>Press Mute Button</w:t>
             </w:r>
@@ -1666,32 +1747,16 @@
               <w:rPr>
                 <w:sz w:val="24"/>
                 <w:szCs w:val="24"/>
-                <w:lang w:val="fr-FR"/>
-              </w:rPr>
-            </w:pPr>
-            <w:r>
-              <w:rPr>
-                <w:sz w:val="24"/>
-                <w:szCs w:val="24"/>
-                <w:lang w:val="fr-FR"/>
-              </w:rPr>
-              <w:t xml:space="preserve">Mutes the </w:t>
-            </w:r>
-            <w:r>
-              <w:rPr>
-                <w:sz w:val="24"/>
-                <w:szCs w:val="24"/>
-                <w:lang w:val="fr-FR"/>
-              </w:rPr>
-              <w:t xml:space="preserve">music </w:t>
-            </w:r>
-            <w:r>
-              <w:rPr>
-                <w:sz w:val="24"/>
-                <w:szCs w:val="24"/>
-                <w:lang w:val="fr-FR"/>
-              </w:rPr>
-              <w:t>in the game</w:t>
+                <w:lang w:val="en-GB"/>
+              </w:rPr>
+            </w:pPr>
+            <w:r>
+              <w:rPr>
+                <w:sz w:val="24"/>
+                <w:szCs w:val="24"/>
+                <w:lang w:val="en-GB"/>
+              </w:rPr>
+              <w:t>Mutes the music in the game</w:t>
             </w:r>
           </w:p>
         </w:tc>
@@ -1702,7 +1767,7 @@
         <w:rPr>
           <w:sz w:val="24"/>
           <w:szCs w:val="24"/>
-          <w:lang w:val="fr-FR"/>
+          <w:lang w:val="en-GB"/>
         </w:rPr>
       </w:pPr>
     </w:p>
@@ -1711,7 +1776,7 @@
         <w:rPr>
           <w:sz w:val="24"/>
           <w:szCs w:val="24"/>
-          <w:lang w:val="fr-FR"/>
+          <w:lang w:val="en-GB"/>
         </w:rPr>
       </w:pPr>
     </w:p>
@@ -1720,54 +1785,905 @@
         <w:rPr>
           <w:sz w:val="24"/>
           <w:szCs w:val="24"/>
-          <w:lang w:val="fr-FR"/>
-        </w:rPr>
-      </w:pPr>
-      <w:bookmarkStart w:id="0" w:name="_GoBack"/>
-      <w:bookmarkEnd w:id="0"/>
+          <w:lang w:val="en-GB"/>
+        </w:rPr>
+      </w:pPr>
     </w:p>
     <w:p>
       <w:pPr>
         <w:rPr>
           <w:sz w:val="24"/>
           <w:szCs w:val="24"/>
-          <w:lang w:val="fr-FR"/>
-        </w:rPr>
-      </w:pPr>
-    </w:p>
-    <w:p>
-      <w:pPr>
-        <w:rPr>
-          <w:sz w:val="32"/>
-          <w:szCs w:val="32"/>
-          <w:lang w:val="fr-FR"/>
-        </w:rPr>
-      </w:pPr>
-    </w:p>
-    <w:p>
-      <w:pPr>
-        <w:rPr>
-          <w:sz w:val="32"/>
-          <w:szCs w:val="32"/>
-          <w:lang w:val="fr-FR"/>
-        </w:rPr>
-      </w:pPr>
-    </w:p>
-    <w:p>
-      <w:pPr>
-        <w:rPr>
-          <w:sz w:val="32"/>
-          <w:szCs w:val="32"/>
-          <w:lang w:val="fr-FR"/>
-        </w:rPr>
-      </w:pPr>
-    </w:p>
-    <w:p>
-      <w:pPr>
-        <w:rPr>
-          <w:sz w:val="32"/>
-          <w:szCs w:val="32"/>
-          <w:lang w:val="fr-FR"/>
+          <w:lang w:val="en-GB"/>
+        </w:rPr>
+      </w:pPr>
+    </w:p>
+    <w:p>
+      <w:pPr>
+        <w:rPr>
+          <w:sz w:val="32"/>
+          <w:szCs w:val="32"/>
+          <w:lang w:val="en-GB"/>
+        </w:rPr>
+      </w:pPr>
+    </w:p>
+    <w:p>
+      <w:pPr>
+        <w:rPr>
+          <w:sz w:val="32"/>
+          <w:szCs w:val="32"/>
+          <w:lang w:val="en-GB"/>
+        </w:rPr>
+      </w:pPr>
+    </w:p>
+    <w:p>
+      <w:pPr>
+        <w:rPr>
+          <w:sz w:val="32"/>
+          <w:szCs w:val="32"/>
+          <w:lang w:val="en-GB"/>
+        </w:rPr>
+      </w:pPr>
+    </w:p>
+    <w:p>
+      <w:pPr>
+        <w:rPr>
+          <w:sz w:val="32"/>
+          <w:szCs w:val="32"/>
+          <w:lang w:val="en-GB"/>
+        </w:rPr>
+      </w:pPr>
+    </w:p>
+    <w:p>
+      <w:pPr>
+        <w:rPr>
+          <w:sz w:val="32"/>
+          <w:szCs w:val="32"/>
+          <w:lang w:val="en-GB"/>
+        </w:rPr>
+      </w:pPr>
+    </w:p>
+    <w:p>
+      <w:pPr>
+        <w:rPr>
+          <w:sz w:val="32"/>
+          <w:szCs w:val="32"/>
+          <w:lang w:val="en-GB"/>
+        </w:rPr>
+      </w:pPr>
+    </w:p>
+    <w:p>
+      <w:pPr>
+        <w:rPr>
+          <w:sz w:val="32"/>
+          <w:szCs w:val="32"/>
+          <w:lang w:val="en-GB"/>
+        </w:rPr>
+      </w:pPr>
+    </w:p>
+    <w:p>
+      <w:pPr>
+        <w:rPr>
+          <w:sz w:val="32"/>
+          <w:szCs w:val="32"/>
+          <w:lang w:val="en-GB"/>
+        </w:rPr>
+      </w:pPr>
+    </w:p>
+    <w:p>
+      <w:pPr>
+        <w:rPr>
+          <w:sz w:val="32"/>
+          <w:szCs w:val="32"/>
+          <w:lang w:val="en-GB"/>
+        </w:rPr>
+      </w:pPr>
+    </w:p>
+    <w:p>
+      <w:pPr>
+        <w:rPr>
+          <w:sz w:val="32"/>
+          <w:szCs w:val="32"/>
+          <w:lang w:val="en-GB"/>
+        </w:rPr>
+      </w:pPr>
+    </w:p>
+    <w:p>
+      <w:pPr>
+        <w:rPr>
+          <w:sz w:val="32"/>
+          <w:szCs w:val="32"/>
+          <w:lang w:val="en-GB"/>
+        </w:rPr>
+      </w:pPr>
+      <w:r>
+        <w:rPr>
+          <w:sz w:val="32"/>
+          <w:szCs w:val="32"/>
+          <w:lang w:val="en-GB"/>
+        </w:rPr>
+        <w:lastRenderedPageBreak/>
+        <w:t xml:space="preserve">Use Case : </w:t>
+      </w:r>
+      <w:r>
+        <w:rPr>
+          <w:sz w:val="32"/>
+          <w:szCs w:val="32"/>
+          <w:lang w:val="en-GB"/>
+        </w:rPr>
+        <w:t>Select level</w:t>
+      </w:r>
+    </w:p>
+    <w:p>
+      <w:pPr>
+        <w:rPr>
+          <w:sz w:val="32"/>
+          <w:szCs w:val="32"/>
+          <w:lang w:val="en-GB"/>
+        </w:rPr>
+      </w:pPr>
+      <w:r>
+        <w:rPr>
+          <w:sz w:val="32"/>
+          <w:szCs w:val="32"/>
+          <w:lang w:val="en-GB"/>
+        </w:rPr>
+        <w:t>Summary :</w:t>
+      </w:r>
+    </w:p>
+    <w:p>
+      <w:pPr>
+        <w:rPr>
+          <w:sz w:val="24"/>
+          <w:szCs w:val="24"/>
+          <w:lang w:val="en-GB"/>
+        </w:rPr>
+      </w:pPr>
+      <w:r>
+        <w:rPr>
+          <w:sz w:val="24"/>
+          <w:szCs w:val="24"/>
+          <w:lang w:val="en-GB"/>
+        </w:rPr>
+        <w:t>This is how the user</w:t>
+      </w:r>
+      <w:r>
+        <w:rPr>
+          <w:sz w:val="24"/>
+          <w:szCs w:val="24"/>
+          <w:lang w:val="en-GB"/>
+        </w:rPr>
+        <w:t xml:space="preserve"> selects level to play.</w:t>
+      </w:r>
+      <w:r>
+        <w:rPr>
+          <w:sz w:val="24"/>
+          <w:szCs w:val="24"/>
+          <w:lang w:val="en-GB"/>
+        </w:rPr>
+        <w:t xml:space="preserve"> </w:t>
+      </w:r>
+    </w:p>
+    <w:p>
+      <w:pPr>
+        <w:rPr>
+          <w:sz w:val="32"/>
+          <w:szCs w:val="32"/>
+          <w:lang w:val="en-GB"/>
+        </w:rPr>
+      </w:pPr>
+      <w:r>
+        <w:rPr>
+          <w:sz w:val="32"/>
+          <w:szCs w:val="32"/>
+          <w:lang w:val="en-GB"/>
+        </w:rPr>
+        <w:t xml:space="preserve">Priority : Medium </w:t>
+      </w:r>
+    </w:p>
+    <w:p>
+      <w:pPr>
+        <w:rPr>
+          <w:sz w:val="32"/>
+          <w:szCs w:val="32"/>
+          <w:lang w:val="en-GB"/>
+        </w:rPr>
+      </w:pPr>
+      <w:r>
+        <w:rPr>
+          <w:sz w:val="32"/>
+          <w:szCs w:val="32"/>
+          <w:lang w:val="en-GB"/>
+        </w:rPr>
+        <w:t>Extends :</w:t>
+      </w:r>
+    </w:p>
+    <w:p>
+      <w:pPr>
+        <w:rPr>
+          <w:sz w:val="32"/>
+          <w:szCs w:val="32"/>
+          <w:lang w:val="en-GB"/>
+        </w:rPr>
+      </w:pPr>
+      <w:r>
+        <w:rPr>
+          <w:sz w:val="32"/>
+          <w:szCs w:val="32"/>
+          <w:lang w:val="en-GB"/>
+        </w:rPr>
+        <w:t>Includes :</w:t>
+      </w:r>
+    </w:p>
+    <w:p>
+      <w:pPr>
+        <w:rPr>
+          <w:sz w:val="32"/>
+          <w:szCs w:val="32"/>
+          <w:lang w:val="en-GB"/>
+        </w:rPr>
+      </w:pPr>
+      <w:r>
+        <w:rPr>
+          <w:sz w:val="32"/>
+          <w:szCs w:val="32"/>
+          <w:lang w:val="en-GB"/>
+        </w:rPr>
+        <w:t>Participators :Player</w:t>
+      </w:r>
+    </w:p>
+    <w:p>
+      <w:pPr>
+        <w:rPr>
+          <w:sz w:val="32"/>
+          <w:szCs w:val="32"/>
+          <w:lang w:val="en-GB"/>
+        </w:rPr>
+      </w:pPr>
+      <w:r>
+        <w:rPr>
+          <w:sz w:val="32"/>
+          <w:szCs w:val="32"/>
+          <w:lang w:val="en-GB"/>
+        </w:rPr>
+        <w:t>Normal flow of events</w:t>
+      </w:r>
+    </w:p>
+    <w:p>
+      <w:pPr>
+        <w:rPr>
+          <w:sz w:val="24"/>
+          <w:szCs w:val="24"/>
+          <w:lang w:val="en-GB"/>
+        </w:rPr>
+      </w:pPr>
+      <w:r>
+        <w:rPr>
+          <w:sz w:val="24"/>
+          <w:szCs w:val="24"/>
+          <w:lang w:val="en-GB"/>
+        </w:rPr>
+        <w:t xml:space="preserve">A </w:t>
+      </w:r>
+      <w:r>
+        <w:rPr>
+          <w:sz w:val="24"/>
+          <w:szCs w:val="24"/>
+          <w:lang w:val="en-GB"/>
+        </w:rPr>
+        <w:t>select level</w:t>
+      </w:r>
+      <w:r>
+        <w:rPr>
+          <w:sz w:val="24"/>
+          <w:szCs w:val="24"/>
+          <w:lang w:val="en-GB"/>
+        </w:rPr>
+        <w:t xml:space="preserve"> with no consequences. </w:t>
+      </w:r>
+    </w:p>
+    <w:tbl>
+      <w:tblPr>
+        <w:tblStyle w:val="Tabellrutnt"/>
+        <w:tblW w:w="9102" w:type="dxa"/>
+        <w:tblLook w:val="04A0" w:firstRow="1" w:lastRow="0" w:firstColumn="1" w:lastColumn="0" w:noHBand="0" w:noVBand="1"/>
+      </w:tblPr>
+      <w:tblGrid>
+        <w:gridCol w:w="4551"/>
+        <w:gridCol w:w="4551"/>
+      </w:tblGrid>
+      <w:tr>
+        <w:trPr>
+          <w:trHeight w:val="611"/>
+        </w:trPr>
+        <w:tc>
+          <w:tcPr>
+            <w:tcW w:w="4551" w:type="dxa"/>
+          </w:tcPr>
+          <w:p>
+            <w:pPr>
+              <w:rPr>
+                <w:sz w:val="24"/>
+                <w:szCs w:val="24"/>
+                <w:lang w:val="en-GB"/>
+              </w:rPr>
+            </w:pPr>
+            <w:r>
+              <w:rPr>
+                <w:sz w:val="24"/>
+                <w:szCs w:val="24"/>
+                <w:lang w:val="en-GB"/>
+              </w:rPr>
+              <w:t>Actor</w:t>
+            </w:r>
+          </w:p>
+        </w:tc>
+        <w:tc>
+          <w:tcPr>
+            <w:tcW w:w="4551" w:type="dxa"/>
+          </w:tcPr>
+          <w:p>
+            <w:pPr>
+              <w:rPr>
+                <w:sz w:val="24"/>
+                <w:szCs w:val="24"/>
+                <w:lang w:val="en-GB"/>
+              </w:rPr>
+            </w:pPr>
+            <w:r>
+              <w:rPr>
+                <w:sz w:val="24"/>
+                <w:szCs w:val="24"/>
+                <w:lang w:val="en-GB"/>
+              </w:rPr>
+              <w:t>System</w:t>
+            </w:r>
+          </w:p>
+        </w:tc>
+      </w:tr>
+      <w:tr>
+        <w:trPr>
+          <w:trHeight w:val="639"/>
+        </w:trPr>
+        <w:tc>
+          <w:tcPr>
+            <w:tcW w:w="4551" w:type="dxa"/>
+          </w:tcPr>
+          <w:p>
+            <w:pPr>
+              <w:rPr>
+                <w:sz w:val="24"/>
+                <w:szCs w:val="24"/>
+                <w:lang w:val="en-GB"/>
+              </w:rPr>
+            </w:pPr>
+            <w:r>
+              <w:rPr>
+                <w:sz w:val="24"/>
+                <w:szCs w:val="24"/>
+                <w:lang w:val="en-GB"/>
+              </w:rPr>
+              <w:t>Press Select Level</w:t>
+            </w:r>
+          </w:p>
+        </w:tc>
+        <w:tc>
+          <w:tcPr>
+            <w:tcW w:w="4551" w:type="dxa"/>
+          </w:tcPr>
+          <w:p>
+            <w:pPr>
+              <w:rPr>
+                <w:sz w:val="24"/>
+                <w:szCs w:val="24"/>
+                <w:lang w:val="en-GB"/>
+              </w:rPr>
+            </w:pPr>
+          </w:p>
+        </w:tc>
+      </w:tr>
+      <w:tr>
+        <w:trPr>
+          <w:trHeight w:val="683"/>
+        </w:trPr>
+        <w:tc>
+          <w:tcPr>
+            <w:tcW w:w="4551" w:type="dxa"/>
+          </w:tcPr>
+          <w:p>
+            <w:pPr>
+              <w:rPr>
+                <w:sz w:val="24"/>
+                <w:szCs w:val="24"/>
+                <w:lang w:val="en-GB"/>
+              </w:rPr>
+            </w:pPr>
+            <w:r>
+              <w:rPr>
+                <w:sz w:val="24"/>
+                <w:szCs w:val="24"/>
+                <w:lang w:val="en-GB"/>
+              </w:rPr>
+              <w:t>Chooses level</w:t>
+            </w:r>
+          </w:p>
+        </w:tc>
+        <w:tc>
+          <w:tcPr>
+            <w:tcW w:w="4551" w:type="dxa"/>
+          </w:tcPr>
+          <w:p>
+            <w:pPr>
+              <w:rPr>
+                <w:sz w:val="24"/>
+                <w:szCs w:val="24"/>
+                <w:lang w:val="en-GB"/>
+              </w:rPr>
+            </w:pPr>
+          </w:p>
+        </w:tc>
+      </w:tr>
+      <w:tr>
+        <w:trPr>
+          <w:trHeight w:val="683"/>
+        </w:trPr>
+        <w:tc>
+          <w:tcPr>
+            <w:tcW w:w="4551" w:type="dxa"/>
+          </w:tcPr>
+          <w:p>
+            <w:pPr>
+              <w:rPr>
+                <w:sz w:val="24"/>
+                <w:szCs w:val="24"/>
+                <w:lang w:val="en-GB"/>
+              </w:rPr>
+            </w:pPr>
+          </w:p>
+        </w:tc>
+        <w:tc>
+          <w:tcPr>
+            <w:tcW w:w="4551" w:type="dxa"/>
+          </w:tcPr>
+          <w:p>
+            <w:pPr>
+              <w:rPr>
+                <w:sz w:val="24"/>
+                <w:szCs w:val="24"/>
+                <w:lang w:val="en-GB"/>
+              </w:rPr>
+            </w:pPr>
+            <w:r>
+              <w:rPr>
+                <w:sz w:val="24"/>
+                <w:szCs w:val="24"/>
+                <w:lang w:val="en-GB"/>
+              </w:rPr>
+              <w:t>Starts level of choice</w:t>
+            </w:r>
+          </w:p>
+        </w:tc>
+      </w:tr>
+    </w:tbl>
+    <w:p>
+      <w:pPr>
+        <w:rPr>
+          <w:sz w:val="24"/>
+          <w:szCs w:val="24"/>
+          <w:lang w:val="en-GB"/>
+        </w:rPr>
+      </w:pPr>
+    </w:p>
+    <w:p>
+      <w:pPr>
+        <w:rPr>
+          <w:sz w:val="32"/>
+          <w:szCs w:val="32"/>
+          <w:lang w:val="en-GB"/>
+        </w:rPr>
+      </w:pPr>
+    </w:p>
+    <w:p>
+      <w:pPr>
+        <w:rPr>
+          <w:sz w:val="32"/>
+          <w:szCs w:val="32"/>
+          <w:lang w:val="en-GB"/>
+        </w:rPr>
+      </w:pPr>
+    </w:p>
+    <w:p>
+      <w:pPr>
+        <w:rPr>
+          <w:sz w:val="32"/>
+          <w:szCs w:val="32"/>
+          <w:lang w:val="en-GB"/>
+        </w:rPr>
+      </w:pPr>
+    </w:p>
+    <w:p>
+      <w:pPr>
+        <w:rPr>
+          <w:sz w:val="32"/>
+          <w:szCs w:val="32"/>
+          <w:lang w:val="en-GB"/>
+        </w:rPr>
+      </w:pPr>
+    </w:p>
+    <w:p>
+      <w:pPr>
+        <w:rPr>
+          <w:sz w:val="32"/>
+          <w:szCs w:val="32"/>
+          <w:lang w:val="en-GB"/>
+        </w:rPr>
+      </w:pPr>
+    </w:p>
+    <w:p>
+      <w:pPr>
+        <w:rPr>
+          <w:sz w:val="32"/>
+          <w:szCs w:val="32"/>
+          <w:lang w:val="en-GB"/>
+        </w:rPr>
+      </w:pPr>
+    </w:p>
+    <w:p>
+      <w:pPr>
+        <w:rPr>
+          <w:sz w:val="32"/>
+          <w:szCs w:val="32"/>
+          <w:lang w:val="en-GB"/>
+        </w:rPr>
+      </w:pPr>
+    </w:p>
+    <w:p>
+      <w:pPr>
+        <w:rPr>
+          <w:sz w:val="32"/>
+          <w:szCs w:val="32"/>
+          <w:lang w:val="en-GB"/>
+        </w:rPr>
+      </w:pPr>
+    </w:p>
+    <w:p>
+      <w:pPr>
+        <w:rPr>
+          <w:sz w:val="32"/>
+          <w:szCs w:val="32"/>
+          <w:lang w:val="en-GB"/>
+        </w:rPr>
+      </w:pPr>
+    </w:p>
+    <w:p>
+      <w:pPr>
+        <w:rPr>
+          <w:sz w:val="32"/>
+          <w:szCs w:val="32"/>
+          <w:lang w:val="en-GB"/>
+        </w:rPr>
+      </w:pPr>
+    </w:p>
+    <w:p>
+      <w:pPr>
+        <w:rPr>
+          <w:sz w:val="32"/>
+          <w:szCs w:val="32"/>
+          <w:lang w:val="en-GB"/>
+        </w:rPr>
+      </w:pPr>
+      <w:r>
+        <w:rPr>
+          <w:sz w:val="32"/>
+          <w:szCs w:val="32"/>
+          <w:lang w:val="en-GB"/>
+        </w:rPr>
+        <w:lastRenderedPageBreak/>
+        <w:t xml:space="preserve">Use Case : </w:t>
+      </w:r>
+      <w:r>
+        <w:rPr>
+          <w:sz w:val="32"/>
+          <w:szCs w:val="32"/>
+          <w:lang w:val="en-GB"/>
+        </w:rPr>
+        <w:t>Start game</w:t>
+      </w:r>
+    </w:p>
+    <w:p>
+      <w:pPr>
+        <w:rPr>
+          <w:sz w:val="32"/>
+          <w:szCs w:val="32"/>
+          <w:lang w:val="en-GB"/>
+        </w:rPr>
+      </w:pPr>
+      <w:r>
+        <w:rPr>
+          <w:sz w:val="32"/>
+          <w:szCs w:val="32"/>
+          <w:lang w:val="en-GB"/>
+        </w:rPr>
+        <w:t>Summary :</w:t>
+      </w:r>
+    </w:p>
+    <w:p>
+      <w:pPr>
+        <w:rPr>
+          <w:sz w:val="24"/>
+          <w:szCs w:val="24"/>
+          <w:lang w:val="en-GB"/>
+        </w:rPr>
+      </w:pPr>
+      <w:r>
+        <w:rPr>
+          <w:sz w:val="24"/>
+          <w:szCs w:val="24"/>
+          <w:lang w:val="en-GB"/>
+        </w:rPr>
+        <w:t>This is how user starts game.</w:t>
+      </w:r>
+    </w:p>
+    <w:p>
+      <w:pPr>
+        <w:rPr>
+          <w:sz w:val="32"/>
+          <w:szCs w:val="32"/>
+          <w:lang w:val="en-GB"/>
+        </w:rPr>
+      </w:pPr>
+      <w:r>
+        <w:rPr>
+          <w:sz w:val="32"/>
+          <w:szCs w:val="32"/>
+          <w:lang w:val="en-GB"/>
+        </w:rPr>
+        <w:t xml:space="preserve">Priority : </w:t>
+      </w:r>
+      <w:r>
+        <w:rPr>
+          <w:sz w:val="32"/>
+          <w:szCs w:val="32"/>
+          <w:lang w:val="en-GB"/>
+        </w:rPr>
+        <w:t>High</w:t>
+      </w:r>
+    </w:p>
+    <w:p>
+      <w:pPr>
+        <w:rPr>
+          <w:sz w:val="32"/>
+          <w:szCs w:val="32"/>
+          <w:lang w:val="en-GB"/>
+        </w:rPr>
+      </w:pPr>
+      <w:r>
+        <w:rPr>
+          <w:sz w:val="32"/>
+          <w:szCs w:val="32"/>
+          <w:lang w:val="en-GB"/>
+        </w:rPr>
+        <w:t>Extends :</w:t>
+      </w:r>
+    </w:p>
+    <w:p>
+      <w:pPr>
+        <w:rPr>
+          <w:sz w:val="32"/>
+          <w:szCs w:val="32"/>
+          <w:lang w:val="en-GB"/>
+        </w:rPr>
+      </w:pPr>
+      <w:r>
+        <w:rPr>
+          <w:sz w:val="32"/>
+          <w:szCs w:val="32"/>
+          <w:lang w:val="en-GB"/>
+        </w:rPr>
+        <w:t>Includes :</w:t>
+      </w:r>
+    </w:p>
+    <w:p>
+      <w:pPr>
+        <w:rPr>
+          <w:sz w:val="32"/>
+          <w:szCs w:val="32"/>
+          <w:lang w:val="en-GB"/>
+        </w:rPr>
+      </w:pPr>
+      <w:r>
+        <w:rPr>
+          <w:sz w:val="32"/>
+          <w:szCs w:val="32"/>
+          <w:lang w:val="en-GB"/>
+        </w:rPr>
+        <w:t>Participators :Player</w:t>
+      </w:r>
+    </w:p>
+    <w:p>
+      <w:pPr>
+        <w:rPr>
+          <w:sz w:val="32"/>
+          <w:szCs w:val="32"/>
+          <w:lang w:val="en-GB"/>
+        </w:rPr>
+      </w:pPr>
+      <w:r>
+        <w:rPr>
+          <w:sz w:val="32"/>
+          <w:szCs w:val="32"/>
+          <w:lang w:val="en-GB"/>
+        </w:rPr>
+        <w:t>Normal flow of events</w:t>
+      </w:r>
+    </w:p>
+    <w:p>
+      <w:pPr>
+        <w:rPr>
+          <w:sz w:val="24"/>
+          <w:szCs w:val="24"/>
+          <w:lang w:val="en-GB"/>
+        </w:rPr>
+      </w:pPr>
+      <w:r>
+        <w:rPr>
+          <w:sz w:val="24"/>
+          <w:szCs w:val="24"/>
+          <w:lang w:val="en-GB"/>
+        </w:rPr>
+        <w:t xml:space="preserve">A select level with no consequences. </w:t>
+      </w:r>
+    </w:p>
+    <w:tbl>
+      <w:tblPr>
+        <w:tblStyle w:val="Tabellrutnt"/>
+        <w:tblW w:w="9102" w:type="dxa"/>
+        <w:tblLook w:val="04A0" w:firstRow="1" w:lastRow="0" w:firstColumn="1" w:lastColumn="0" w:noHBand="0" w:noVBand="1"/>
+      </w:tblPr>
+      <w:tblGrid>
+        <w:gridCol w:w="4551"/>
+        <w:gridCol w:w="4551"/>
+      </w:tblGrid>
+      <w:tr>
+        <w:trPr>
+          <w:trHeight w:val="611"/>
+        </w:trPr>
+        <w:tc>
+          <w:tcPr>
+            <w:tcW w:w="4551" w:type="dxa"/>
+          </w:tcPr>
+          <w:p>
+            <w:pPr>
+              <w:rPr>
+                <w:sz w:val="24"/>
+                <w:szCs w:val="24"/>
+                <w:lang w:val="en-GB"/>
+              </w:rPr>
+            </w:pPr>
+            <w:r>
+              <w:rPr>
+                <w:sz w:val="24"/>
+                <w:szCs w:val="24"/>
+                <w:lang w:val="en-GB"/>
+              </w:rPr>
+              <w:t>Actor</w:t>
+            </w:r>
+          </w:p>
+        </w:tc>
+        <w:tc>
+          <w:tcPr>
+            <w:tcW w:w="4551" w:type="dxa"/>
+          </w:tcPr>
+          <w:p>
+            <w:pPr>
+              <w:rPr>
+                <w:sz w:val="24"/>
+                <w:szCs w:val="24"/>
+                <w:lang w:val="en-GB"/>
+              </w:rPr>
+            </w:pPr>
+            <w:r>
+              <w:rPr>
+                <w:sz w:val="24"/>
+                <w:szCs w:val="24"/>
+                <w:lang w:val="en-GB"/>
+              </w:rPr>
+              <w:t>System</w:t>
+            </w:r>
+          </w:p>
+        </w:tc>
+      </w:tr>
+      <w:tr>
+        <w:trPr>
+          <w:trHeight w:val="639"/>
+        </w:trPr>
+        <w:tc>
+          <w:tcPr>
+            <w:tcW w:w="4551" w:type="dxa"/>
+          </w:tcPr>
+          <w:p>
+            <w:pPr>
+              <w:rPr>
+                <w:sz w:val="24"/>
+                <w:szCs w:val="24"/>
+                <w:lang w:val="en-GB"/>
+              </w:rPr>
+            </w:pPr>
+            <w:r>
+              <w:rPr>
+                <w:sz w:val="24"/>
+                <w:szCs w:val="24"/>
+                <w:lang w:val="en-GB"/>
+              </w:rPr>
+              <w:t>Press start</w:t>
+            </w:r>
+          </w:p>
+        </w:tc>
+        <w:tc>
+          <w:tcPr>
+            <w:tcW w:w="4551" w:type="dxa"/>
+          </w:tcPr>
+          <w:p>
+            <w:pPr>
+              <w:rPr>
+                <w:sz w:val="24"/>
+                <w:szCs w:val="24"/>
+                <w:lang w:val="en-GB"/>
+              </w:rPr>
+            </w:pPr>
+          </w:p>
+        </w:tc>
+      </w:tr>
+      <w:tr>
+        <w:trPr>
+          <w:trHeight w:val="683"/>
+        </w:trPr>
+        <w:tc>
+          <w:tcPr>
+            <w:tcW w:w="4551" w:type="dxa"/>
+          </w:tcPr>
+          <w:p>
+            <w:pPr>
+              <w:rPr>
+                <w:sz w:val="24"/>
+                <w:szCs w:val="24"/>
+                <w:lang w:val="en-GB"/>
+              </w:rPr>
+            </w:pPr>
+          </w:p>
+        </w:tc>
+        <w:tc>
+          <w:tcPr>
+            <w:tcW w:w="4551" w:type="dxa"/>
+          </w:tcPr>
+          <w:p>
+            <w:pPr>
+              <w:rPr>
+                <w:sz w:val="24"/>
+                <w:szCs w:val="24"/>
+                <w:lang w:val="en-GB"/>
+              </w:rPr>
+            </w:pPr>
+            <w:r>
+              <w:rPr>
+                <w:sz w:val="24"/>
+                <w:szCs w:val="24"/>
+                <w:lang w:val="en-GB"/>
+              </w:rPr>
+              <w:t>Starts game</w:t>
+            </w:r>
+            <w:bookmarkStart w:id="0" w:name="_GoBack"/>
+            <w:bookmarkEnd w:id="0"/>
+          </w:p>
+        </w:tc>
+      </w:tr>
+    </w:tbl>
+    <w:p>
+      <w:pPr>
+        <w:rPr>
+          <w:sz w:val="32"/>
+          <w:szCs w:val="32"/>
+          <w:lang w:val="en-GB"/>
         </w:rPr>
       </w:pPr>
     </w:p>
@@ -1782,8 +2698,8 @@
 </file>
 
 <file path=word/numbering.xml><?xml version="1.0" encoding="utf-8"?>
-<w:numbering xmlns:wpc="http://schemas.microsoft.com/office/word/2010/wordprocessingCanvas" xmlns:mc="http://schemas.openxmlformats.org/markup-compatibility/2006" xmlns:o="urn:schemas-microsoft-com:office:office" xmlns:r="http://schemas.openxmlformats.org/officeDocument/2006/relationships" xmlns:m="http://schemas.openxmlformats.org/officeDocument/2006/math" xmlns:v="urn:schemas-microsoft-com:vml" xmlns:wp14="http://schemas.microsoft.com/office/word/2010/wordprocessingDrawing" xmlns:wp="http://schemas.openxmlformats.org/drawingml/2006/wordprocessingDrawing" xmlns:w10="urn:schemas-microsoft-com:office:word" xmlns:w="http://schemas.openxmlformats.org/wordprocessingml/2006/main" xmlns:w14="http://schemas.microsoft.com/office/word/2010/wordml" xmlns:w15="http://schemas.microsoft.com/office/word/2012/wordml" xmlns:wpg="http://schemas.microsoft.com/office/word/2010/wordprocessingGroup" xmlns:wpi="http://schemas.microsoft.com/office/word/2010/wordprocessingInk" xmlns:wne="http://schemas.microsoft.com/office/word/2006/wordml" xmlns:wps="http://schemas.microsoft.com/office/word/2010/wordprocessingShape" mc:Ignorable="w14 w15 wp14">
-  <w:abstractNum w:abstractNumId="0" w15:restartNumberingAfterBreak="0">
+<w:numbering xmlns:wpc="http://schemas.microsoft.com/office/word/2010/wordprocessingCanvas" xmlns:mo="http://schemas.microsoft.com/office/mac/office/2008/main" xmlns:mc="http://schemas.openxmlformats.org/markup-compatibility/2006" xmlns:mv="urn:schemas-microsoft-com:mac:vml" xmlns:o="urn:schemas-microsoft-com:office:office" xmlns:r="http://schemas.openxmlformats.org/officeDocument/2006/relationships" xmlns:m="http://schemas.openxmlformats.org/officeDocument/2006/math" xmlns:v="urn:schemas-microsoft-com:vml" xmlns:wp14="http://schemas.microsoft.com/office/word/2010/wordprocessingDrawing" xmlns:wp="http://schemas.openxmlformats.org/drawingml/2006/wordprocessingDrawing" xmlns:w10="urn:schemas-microsoft-com:office:word" xmlns:w="http://schemas.openxmlformats.org/wordprocessingml/2006/main" xmlns:w14="http://schemas.microsoft.com/office/word/2010/wordml" xmlns:w15="http://schemas.microsoft.com/office/word/2012/wordml" xmlns:wpg="http://schemas.microsoft.com/office/word/2010/wordprocessingGroup" xmlns:wpi="http://schemas.microsoft.com/office/word/2010/wordprocessingInk" xmlns:wne="http://schemas.microsoft.com/office/word/2006/wordml" xmlns:wps="http://schemas.microsoft.com/office/word/2010/wordprocessingShape" mc:Ignorable="w14 w15 wp14">
+  <w:abstractNum w:abstractNumId="0">
     <w:nsid w:val="7CBA4FB6"/>
     <w:multiLevelType w:val="hybridMultilevel"/>
     <w:tmpl w:val="9C8A054C"/>
@@ -1895,7 +2811,7 @@
       </w:pPr>
     </w:pPrDefault>
   </w:docDefaults>
-  <w:latentStyles w:defLockedState="0" w:defUIPriority="99" w:defSemiHidden="0" w:defUnhideWhenUsed="0" w:defQFormat="0" w:count="371">
+  <w:latentStyles w:defLockedState="0" w:defUIPriority="99" w:defSemiHidden="0" w:defUnhideWhenUsed="0" w:defQFormat="0" w:count="380">
     <w:lsdException w:name="Normal" w:uiPriority="0" w:qFormat="1"/>
     <w:lsdException w:name="heading 1" w:uiPriority="9" w:qFormat="1"/>
     <w:lsdException w:name="heading 2" w:semiHidden="1" w:uiPriority="9" w:unhideWhenUsed="1" w:qFormat="1"/>
@@ -2308,6 +3224,7 @@
       <w:spacing w:after="0" w:line="240" w:lineRule="auto"/>
     </w:pPr>
     <w:tblPr>
+      <w:tblInd w:w="0" w:type="dxa"/>
       <w:tblBorders>
         <w:top w:val="single" w:sz="4" w:space="0" w:color="auto"/>
         <w:left w:val="single" w:sz="4" w:space="0" w:color="auto"/>
@@ -2316,6 +3233,12 @@
         <w:insideH w:val="single" w:sz="4" w:space="0" w:color="auto"/>
         <w:insideV w:val="single" w:sz="4" w:space="0" w:color="auto"/>
       </w:tblBorders>
+      <w:tblCellMar>
+        <w:top w:w="0" w:type="dxa"/>
+        <w:left w:w="108" w:type="dxa"/>
+        <w:bottom w:w="0" w:type="dxa"/>
+        <w:right w:w="108" w:type="dxa"/>
+      </w:tblCellMar>
     </w:tblPr>
   </w:style>
   <w:style w:type="paragraph" w:styleId="Liststycke">
